--- a/requirements/Problem requirement documents.docx
+++ b/requirements/Problem requirement documents.docx
@@ -86,7 +86,7 @@
                                           </pic:cNvPicPr>
                                         </pic:nvPicPr>
                                         <pic:blipFill>
-                                          <a:blip r:embed="rId4">
+                                          <a:blip r:embed="rId5">
                                             <a:extLst>
                                               <a:ext uri="{28A0092B-C50C-407E-A947-70E740481C1C}">
                                                 <a14:useLocalDpi xmlns:a14="http://schemas.microsoft.com/office/drawing/2010/main" val="0"/>
@@ -174,7 +174,7 @@
                                     </pic:cNvPicPr>
                                   </pic:nvPicPr>
                                   <pic:blipFill>
-                                    <a:blip r:embed="rId5">
+                                    <a:blip r:embed="rId6">
                                       <a:extLst>
                                         <a:ext uri="{28A0092B-C50C-407E-A947-70E740481C1C}">
                                           <a14:useLocalDpi xmlns:a14="http://schemas.microsoft.com/office/drawing/2010/main" val="0"/>
@@ -1055,7 +1055,168 @@
       <w:r>
         <w:t xml:space="preserve">Component </w:t>
       </w:r>
+    </w:p>
+    <w:p>
+      <w:pPr>
+        <w:pStyle w:val="ListParagraph"/>
+        <w:numPr>
+          <w:ilvl w:val="0"/>
+          <w:numId w:val="1"/>
+        </w:numPr>
+        <w:ind w:firstLineChars="0"/>
+        <w:rPr>
+          <w:rFonts w:ascii="Times New Roman" w:hAnsi="Times New Roman" w:cs="Times New Roman"/>
+          <w:sz w:val="26"/>
+          <w:szCs w:val="26"/>
+        </w:rPr>
+      </w:pPr>
       <w:bookmarkStart w:id="0" w:name="_GoBack"/>
+      <w:r>
+        <w:rPr>
+          <w:rFonts w:ascii="Times New Roman" w:hAnsi="Times New Roman" w:cs="Times New Roman"/>
+          <w:sz w:val="26"/>
+          <w:szCs w:val="26"/>
+        </w:rPr>
+        <w:t>Key Switch : to start up or shut down the machine</w:t>
+      </w:r>
+    </w:p>
+    <w:p>
+      <w:pPr>
+        <w:pStyle w:val="ListParagraph"/>
+        <w:numPr>
+          <w:ilvl w:val="0"/>
+          <w:numId w:val="1"/>
+        </w:numPr>
+        <w:ind w:firstLineChars="0"/>
+        <w:rPr>
+          <w:rFonts w:ascii="Times New Roman" w:hAnsi="Times New Roman" w:cs="Times New Roman"/>
+          <w:sz w:val="26"/>
+          <w:szCs w:val="26"/>
+        </w:rPr>
+      </w:pPr>
+      <w:r>
+        <w:rPr>
+          <w:rFonts w:ascii="Times New Roman" w:hAnsi="Times New Roman" w:cs="Times New Roman"/>
+          <w:sz w:val="26"/>
+          <w:szCs w:val="26"/>
+        </w:rPr>
+        <w:t>Card Reader : to read user’s Cards</w:t>
+      </w:r>
+    </w:p>
+    <w:p>
+      <w:pPr>
+        <w:pStyle w:val="ListParagraph"/>
+        <w:numPr>
+          <w:ilvl w:val="0"/>
+          <w:numId w:val="1"/>
+        </w:numPr>
+        <w:ind w:firstLineChars="0"/>
+        <w:rPr>
+          <w:rFonts w:ascii="Times New Roman" w:hAnsi="Times New Roman" w:cs="Times New Roman"/>
+          <w:sz w:val="26"/>
+          <w:szCs w:val="26"/>
+        </w:rPr>
+      </w:pPr>
+      <w:r>
+        <w:rPr>
+          <w:rFonts w:ascii="Times New Roman" w:hAnsi="Times New Roman" w:cs="Times New Roman"/>
+          <w:sz w:val="26"/>
+          <w:szCs w:val="26"/>
+        </w:rPr>
+        <w:t>Screen : to display various messages to the user</w:t>
+      </w:r>
+    </w:p>
+    <w:p>
+      <w:pPr>
+        <w:pStyle w:val="ListParagraph"/>
+        <w:numPr>
+          <w:ilvl w:val="0"/>
+          <w:numId w:val="1"/>
+        </w:numPr>
+        <w:ind w:firstLineChars="0"/>
+        <w:rPr>
+          <w:rFonts w:ascii="Times New Roman" w:hAnsi="Times New Roman" w:cs="Times New Roman"/>
+          <w:sz w:val="26"/>
+          <w:szCs w:val="26"/>
+        </w:rPr>
+      </w:pPr>
+      <w:r>
+        <w:rPr>
+          <w:rFonts w:ascii="Times New Roman" w:hAnsi="Times New Roman" w:cs="Times New Roman"/>
+          <w:sz w:val="26"/>
+          <w:szCs w:val="26"/>
+        </w:rPr>
+        <w:t>Key pad: to allow to user to input information such as Password, Amount.</w:t>
+      </w:r>
+    </w:p>
+    <w:p>
+      <w:pPr>
+        <w:pStyle w:val="ListParagraph"/>
+        <w:numPr>
+          <w:ilvl w:val="0"/>
+          <w:numId w:val="1"/>
+        </w:numPr>
+        <w:ind w:firstLineChars="0"/>
+        <w:rPr>
+          <w:rFonts w:ascii="Times New Roman" w:hAnsi="Times New Roman" w:cs="Times New Roman"/>
+          <w:sz w:val="26"/>
+          <w:szCs w:val="26"/>
+        </w:rPr>
+      </w:pPr>
+      <w:r>
+        <w:rPr>
+          <w:rFonts w:ascii="Times New Roman" w:hAnsi="Times New Roman" w:cs="Times New Roman"/>
+          <w:sz w:val="26"/>
+          <w:szCs w:val="26"/>
+        </w:rPr>
+        <w:t xml:space="preserve">Cash dispenser : for dispensing cash </w:t>
+      </w:r>
+    </w:p>
+    <w:p>
+      <w:pPr>
+        <w:pStyle w:val="ListParagraph"/>
+        <w:numPr>
+          <w:ilvl w:val="0"/>
+          <w:numId w:val="1"/>
+        </w:numPr>
+        <w:ind w:firstLineChars="0"/>
+        <w:rPr>
+          <w:rFonts w:ascii="Times New Roman" w:hAnsi="Times New Roman" w:cs="Times New Roman"/>
+          <w:sz w:val="26"/>
+          <w:szCs w:val="26"/>
+        </w:rPr>
+      </w:pPr>
+      <w:r>
+        <w:rPr>
+          <w:rFonts w:ascii="Times New Roman" w:hAnsi="Times New Roman" w:cs="Times New Roman"/>
+          <w:sz w:val="26"/>
+          <w:szCs w:val="26"/>
+        </w:rPr>
+        <w:t>Deposit slot : to deposit user’s cash</w:t>
+      </w:r>
+    </w:p>
+    <w:p>
+      <w:pPr>
+        <w:pStyle w:val="ListParagraph"/>
+        <w:numPr>
+          <w:ilvl w:val="0"/>
+          <w:numId w:val="1"/>
+        </w:numPr>
+        <w:ind w:firstLineChars="0"/>
+        <w:rPr>
+          <w:rFonts w:ascii="Times New Roman" w:hAnsi="Times New Roman" w:cs="Times New Roman"/>
+          <w:sz w:val="26"/>
+          <w:szCs w:val="26"/>
+        </w:rPr>
+      </w:pPr>
+      <w:r>
+        <w:rPr>
+          <w:rFonts w:ascii="Times New Roman" w:hAnsi="Times New Roman" w:cs="Times New Roman"/>
+          <w:sz w:val="26"/>
+          <w:szCs w:val="26"/>
+        </w:rPr>
+        <w:t>Mini printer : for printing transaction receipts</w:t>
+      </w:r>
       <w:bookmarkEnd w:id="0"/>
     </w:p>
     <w:sectPr>
@@ -1066,6 +1227,127 @@
     </w:sectPr>
   </w:body>
 </w:document>
+</file>
+
+<file path=word/numbering.xml><?xml version="1.0" encoding="utf-8"?>
+<w:numbering xmlns:wpc="http://schemas.microsoft.com/office/word/2010/wordprocessingCanvas" xmlns:mc="http://schemas.openxmlformats.org/markup-compatibility/2006" xmlns:o="urn:schemas-microsoft-com:office:office" xmlns:r="http://schemas.openxmlformats.org/officeDocument/2006/relationships" xmlns:m="http://schemas.openxmlformats.org/officeDocument/2006/math" xmlns:v="urn:schemas-microsoft-com:vml" xmlns:wp14="http://schemas.microsoft.com/office/word/2010/wordprocessingDrawing" xmlns:wp="http://schemas.openxmlformats.org/drawingml/2006/wordprocessingDrawing" xmlns:w10="urn:schemas-microsoft-com:office:word" xmlns:w="http://schemas.openxmlformats.org/wordprocessingml/2006/main" xmlns:w14="http://schemas.microsoft.com/office/word/2010/wordml" xmlns:w15="http://schemas.microsoft.com/office/word/2012/wordml" xmlns:wpg="http://schemas.microsoft.com/office/word/2010/wordprocessingGroup" xmlns:wpi="http://schemas.microsoft.com/office/word/2010/wordprocessingInk" xmlns:wne="http://schemas.microsoft.com/office/word/2006/wordml" xmlns:wps="http://schemas.microsoft.com/office/word/2010/wordprocessingShape" mc:Ignorable="w14 w15 wp14">
+  <w:abstractNum w:abstractNumId="0" w15:restartNumberingAfterBreak="0">
+    <w:nsid w:val="152C7D76"/>
+    <w:multiLevelType w:val="hybridMultilevel"/>
+    <w:tmpl w:val="F4CA69A4"/>
+    <w:lvl w:ilvl="0" w:tplc="0409000B">
+      <w:start w:val="1"/>
+      <w:numFmt w:val="bullet"/>
+      <w:lvlText w:val=""/>
+      <w:lvlJc w:val="left"/>
+      <w:pPr>
+        <w:ind w:left="420" w:hanging="420"/>
+      </w:pPr>
+      <w:rPr>
+        <w:rFonts w:ascii="Wingdings" w:hAnsi="Wingdings" w:hint="default"/>
+      </w:rPr>
+    </w:lvl>
+    <w:lvl w:ilvl="1" w:tplc="04090003" w:tentative="1">
+      <w:start w:val="1"/>
+      <w:numFmt w:val="bullet"/>
+      <w:lvlText w:val=""/>
+      <w:lvlJc w:val="left"/>
+      <w:pPr>
+        <w:ind w:left="840" w:hanging="420"/>
+      </w:pPr>
+      <w:rPr>
+        <w:rFonts w:ascii="Wingdings" w:hAnsi="Wingdings" w:hint="default"/>
+      </w:rPr>
+    </w:lvl>
+    <w:lvl w:ilvl="2" w:tplc="04090005" w:tentative="1">
+      <w:start w:val="1"/>
+      <w:numFmt w:val="bullet"/>
+      <w:lvlText w:val=""/>
+      <w:lvlJc w:val="left"/>
+      <w:pPr>
+        <w:ind w:left="1260" w:hanging="420"/>
+      </w:pPr>
+      <w:rPr>
+        <w:rFonts w:ascii="Wingdings" w:hAnsi="Wingdings" w:hint="default"/>
+      </w:rPr>
+    </w:lvl>
+    <w:lvl w:ilvl="3" w:tplc="04090001" w:tentative="1">
+      <w:start w:val="1"/>
+      <w:numFmt w:val="bullet"/>
+      <w:lvlText w:val=""/>
+      <w:lvlJc w:val="left"/>
+      <w:pPr>
+        <w:ind w:left="1680" w:hanging="420"/>
+      </w:pPr>
+      <w:rPr>
+        <w:rFonts w:ascii="Wingdings" w:hAnsi="Wingdings" w:hint="default"/>
+      </w:rPr>
+    </w:lvl>
+    <w:lvl w:ilvl="4" w:tplc="04090003" w:tentative="1">
+      <w:start w:val="1"/>
+      <w:numFmt w:val="bullet"/>
+      <w:lvlText w:val=""/>
+      <w:lvlJc w:val="left"/>
+      <w:pPr>
+        <w:ind w:left="2100" w:hanging="420"/>
+      </w:pPr>
+      <w:rPr>
+        <w:rFonts w:ascii="Wingdings" w:hAnsi="Wingdings" w:hint="default"/>
+      </w:rPr>
+    </w:lvl>
+    <w:lvl w:ilvl="5" w:tplc="04090005" w:tentative="1">
+      <w:start w:val="1"/>
+      <w:numFmt w:val="bullet"/>
+      <w:lvlText w:val=""/>
+      <w:lvlJc w:val="left"/>
+      <w:pPr>
+        <w:ind w:left="2520" w:hanging="420"/>
+      </w:pPr>
+      <w:rPr>
+        <w:rFonts w:ascii="Wingdings" w:hAnsi="Wingdings" w:hint="default"/>
+      </w:rPr>
+    </w:lvl>
+    <w:lvl w:ilvl="6" w:tplc="04090001" w:tentative="1">
+      <w:start w:val="1"/>
+      <w:numFmt w:val="bullet"/>
+      <w:lvlText w:val=""/>
+      <w:lvlJc w:val="left"/>
+      <w:pPr>
+        <w:ind w:left="2940" w:hanging="420"/>
+      </w:pPr>
+      <w:rPr>
+        <w:rFonts w:ascii="Wingdings" w:hAnsi="Wingdings" w:hint="default"/>
+      </w:rPr>
+    </w:lvl>
+    <w:lvl w:ilvl="7" w:tplc="04090003" w:tentative="1">
+      <w:start w:val="1"/>
+      <w:numFmt w:val="bullet"/>
+      <w:lvlText w:val=""/>
+      <w:lvlJc w:val="left"/>
+      <w:pPr>
+        <w:ind w:left="3360" w:hanging="420"/>
+      </w:pPr>
+      <w:rPr>
+        <w:rFonts w:ascii="Wingdings" w:hAnsi="Wingdings" w:hint="default"/>
+      </w:rPr>
+    </w:lvl>
+    <w:lvl w:ilvl="8" w:tplc="04090005" w:tentative="1">
+      <w:start w:val="1"/>
+      <w:numFmt w:val="bullet"/>
+      <w:lvlText w:val=""/>
+      <w:lvlJc w:val="left"/>
+      <w:pPr>
+        <w:ind w:left="3780" w:hanging="420"/>
+      </w:pPr>
+      <w:rPr>
+        <w:rFonts w:ascii="Wingdings" w:hAnsi="Wingdings" w:hint="default"/>
+      </w:rPr>
+    </w:lvl>
+  </w:abstractNum>
+  <w:num w:numId="1">
+    <w:abstractNumId w:val="0"/>
+  </w:num>
+</w:numbering>
 </file>
 
 <file path=word/styles.xml><?xml version="1.0" encoding="utf-8"?>
@@ -1563,6 +1845,16 @@
       <w:szCs w:val="32"/>
     </w:rPr>
   </w:style>
+  <w:style w:type="paragraph" w:styleId="ListParagraph">
+    <w:name w:val="List Paragraph"/>
+    <w:basedOn w:val="Normal"/>
+    <w:uiPriority w:val="34"/>
+    <w:qFormat/>
+    <w:rsid w:val="00D115C3"/>
+    <w:pPr>
+      <w:ind w:firstLineChars="200" w:firstLine="420"/>
+    </w:pPr>
+  </w:style>
 </w:styles>
 </file>
 

--- a/requirements/Problem requirement documents.docx
+++ b/requirements/Problem requirement documents.docx
@@ -1070,7 +1070,6 @@
           <w:szCs w:val="26"/>
         </w:rPr>
       </w:pPr>
-      <w:bookmarkStart w:id="0" w:name="_GoBack"/>
       <w:r>
         <w:rPr>
           <w:rFonts w:ascii="Times New Roman" w:hAnsi="Times New Roman" w:cs="Times New Roman"/>
@@ -1217,6 +1216,30 @@
         </w:rPr>
         <w:t>Mini printer : for printing transaction receipts</w:t>
       </w:r>
+    </w:p>
+    <w:p>
+      <w:pPr>
+        <w:pStyle w:val="ListParagraph"/>
+        <w:numPr>
+          <w:ilvl w:val="0"/>
+          <w:numId w:val="1"/>
+        </w:numPr>
+        <w:ind w:firstLineChars="0"/>
+        <w:rPr>
+          <w:rFonts w:ascii="Times New Roman" w:hAnsi="Times New Roman" w:cs="Times New Roman"/>
+          <w:sz w:val="26"/>
+          <w:szCs w:val="26"/>
+        </w:rPr>
+      </w:pPr>
+      <w:r>
+        <w:rPr>
+          <w:rFonts w:ascii="Times New Roman" w:hAnsi="Times New Roman" w:cs="Times New Roman"/>
+          <w:sz w:val="26"/>
+          <w:szCs w:val="26"/>
+        </w:rPr>
+        <w:t>Network interface : used by the System to communicate with its main server</w:t>
+      </w:r>
+      <w:bookmarkStart w:id="0" w:name="_GoBack"/>
       <w:bookmarkEnd w:id="0"/>
     </w:p>
     <w:sectPr>

--- a/requirements/Problem requirement documents.docx
+++ b/requirements/Problem requirement documents.docx
@@ -1239,8 +1239,83 @@
         </w:rPr>
         <w:t>Network interface : used by the System to communicate with its main server</w:t>
       </w:r>
+    </w:p>
+    <w:p>
+      <w:pPr>
+        <w:pStyle w:val="ListParagraph"/>
+        <w:ind w:left="420" w:firstLineChars="0" w:firstLine="0"/>
+        <w:rPr>
+          <w:rFonts w:ascii="Times New Roman" w:hAnsi="Times New Roman" w:cs="Times New Roman"/>
+          <w:sz w:val="26"/>
+          <w:szCs w:val="26"/>
+        </w:rPr>
+      </w:pPr>
+    </w:p>
+    <w:p>
+      <w:pPr>
+        <w:pStyle w:val="Heading2"/>
+      </w:pPr>
+      <w:r>
+        <w:br w:type="page"/>
+      </w:r>
+      <w:r>
+        <w:lastRenderedPageBreak/>
+        <w:t>Business</w:t>
+      </w:r>
+    </w:p>
+    <w:p>
+      <w:pPr>
+        <w:rPr>
+          <w:rFonts w:hint="eastAsia"/>
+        </w:rPr>
+      </w:pPr>
+      <w:r>
+        <w:rPr>
+          <w:rFonts w:hint="eastAsia"/>
+        </w:rPr>
+        <w:t xml:space="preserve">Each ATM machines around the City will be maintained by an operator from the Bank whose job will be to </w:t>
+      </w:r>
+      <w:r>
+        <w:t>fill</w:t>
+      </w:r>
+      <w:r>
+        <w:rPr>
+          <w:rFonts w:hint="eastAsia"/>
+        </w:rPr>
+        <w:t xml:space="preserve"> the ATM with cash and paper for </w:t>
+      </w:r>
+      <w:r>
+        <w:t>receipts</w:t>
+      </w:r>
+      <w:r>
+        <w:rPr>
+          <w:rFonts w:hint="eastAsia"/>
+        </w:rPr>
+        <w:t>.</w:t>
+      </w:r>
+    </w:p>
+    <w:p>
+      <w:r>
+        <w:t xml:space="preserve">The ATM should not shut </w:t>
+      </w:r>
+      <w:r>
+        <w:t>down or freeze while being used.</w:t>
+      </w:r>
+    </w:p>
+    <w:p>
+      <w:pPr>
+        <w:rPr>
+          <w:rFonts w:hint="eastAsia"/>
+        </w:rPr>
+      </w:pPr>
+      <w:r>
+        <w:t xml:space="preserve">To begin any new transaction the User must insert his (her) ATM card. The card contains every information that the bank has about the user (name, </w:t>
+      </w:r>
       <w:bookmarkStart w:id="0" w:name="_GoBack"/>
       <w:bookmarkEnd w:id="0"/>
+      <w:r>
+        <w:t>SSN)</w:t>
+      </w:r>
     </w:p>
     <w:sectPr>
       <w:pgSz w:w="11906" w:h="16838"/>

--- a/requirements/Problem requirement documents.docx
+++ b/requirements/Problem requirement documents.docx
@@ -1303,19 +1303,32 @@
       </w:r>
     </w:p>
     <w:p>
+      <w:r>
+        <w:t>To begin any new transaction the User must insert his (her) ATM card. The card contains every information that the bank has about the user (name, SSN)</w:t>
+      </w:r>
+      <w:r>
+        <w:t>.</w:t>
+      </w:r>
+    </w:p>
+    <w:p>
       <w:pPr>
         <w:rPr>
           <w:rFonts w:hint="eastAsia"/>
         </w:rPr>
       </w:pPr>
       <w:r>
-        <w:t xml:space="preserve">To begin any new transaction the User must insert his (her) ATM card. The card contains every information that the bank has about the user (name, </w:t>
+        <w:t xml:space="preserve">The user will then be prompt to input his password, once the user has confirmed his </w:t>
+      </w:r>
+      <w:proofErr w:type="gramStart"/>
+      <w:r>
+        <w:t>password ,</w:t>
+      </w:r>
+      <w:proofErr w:type="gramEnd"/>
+      <w:r>
+        <w:t xml:space="preserve"> the Machine would have to remotely access the Bank server in order to validate the User’s information.</w:t>
       </w:r>
       <w:bookmarkStart w:id="0" w:name="_GoBack"/>
       <w:bookmarkEnd w:id="0"/>
-      <w:r>
-        <w:t>SSN)</w:t>
-      </w:r>
     </w:p>
     <w:sectPr>
       <w:pgSz w:w="11906" w:h="16838"/>

--- a/requirements/Problem requirement documents.docx
+++ b/requirements/Problem requirement documents.docx
@@ -1319,11 +1319,9 @@
       <w:r>
         <w:t xml:space="preserve">The user will then be prompt to input his password, once the user has confirmed his </w:t>
       </w:r>
-      <w:proofErr w:type="gramStart"/>
-      <w:r>
-        <w:t>password ,</w:t>
-      </w:r>
-      <w:proofErr w:type="gramEnd"/>
+      <w:r>
+        <w:t>password,</w:t>
+      </w:r>
       <w:r>
         <w:t xml:space="preserve"> the Machine would have to remotely access the Bank server in order to validate the User’s information.</w:t>
       </w:r>

--- a/requirements/Problem requirement documents.docx
+++ b/requirements/Problem requirement documents.docx
@@ -1311,22 +1311,35 @@
       </w:r>
     </w:p>
     <w:p>
+      <w:r>
+        <w:t xml:space="preserve">The user will then be prompt to input his password, once the user has confirmed his </w:t>
+      </w:r>
+      <w:r>
+        <w:t>password,</w:t>
+      </w:r>
+      <w:r>
+        <w:t xml:space="preserve"> the Machine would have to remotely access the Bank server in order to validate the User’s information.</w:t>
+      </w:r>
+    </w:p>
+    <w:p>
+      <w:r>
+        <w:t>In case the user’s password is wrong the user will be given a second and a third attempt.</w:t>
+      </w:r>
+    </w:p>
+    <w:p>
       <w:pPr>
         <w:rPr>
           <w:rFonts w:hint="eastAsia"/>
         </w:rPr>
       </w:pPr>
       <w:r>
-        <w:t xml:space="preserve">The user will then be prompt to input his password, once the user has confirmed his </w:t>
-      </w:r>
-      <w:r>
-        <w:t>password,</w:t>
-      </w:r>
-      <w:r>
-        <w:t xml:space="preserve"> the Machine would have to remotely access the Bank server in order to validate the User’s information.</w:t>
+        <w:t>If after these two attempt the password is still wrong, the Machine will lock the user’s card and display a friendly message telli</w:t>
       </w:r>
       <w:bookmarkStart w:id="0" w:name="_GoBack"/>
       <w:bookmarkEnd w:id="0"/>
+      <w:r>
+        <w:t>ng the user to go the nearest bank office for further services.</w:t>
+      </w:r>
     </w:p>
     <w:sectPr>
       <w:pgSz w:w="11906" w:h="16838"/>

--- a/requirements/Problem requirement documents.docx
+++ b/requirements/Problem requirement documents.docx
@@ -1327,19 +1327,22 @@
       </w:r>
     </w:p>
     <w:p>
+      <w:r>
+        <w:t>If after these two attempt the password is still wrong, the Machine will lock the user’s card and display a friendly message telling the user to go the nearest bank office for further services.</w:t>
+      </w:r>
+    </w:p>
+    <w:p/>
+    <w:p>
       <w:pPr>
         <w:rPr>
           <w:rFonts w:hint="eastAsia"/>
         </w:rPr>
       </w:pPr>
       <w:r>
-        <w:t>If after these two attempt the password is still wrong, the Machine will lock the user’s card and display a friendly message telli</w:t>
+        <w:t xml:space="preserve">The machines is conceived to handle any kind of problems. Problems such as hardware or software failures </w:t>
       </w:r>
       <w:bookmarkStart w:id="0" w:name="_GoBack"/>
       <w:bookmarkEnd w:id="0"/>
-      <w:r>
-        <w:t>ng the user to go the nearest bank office for further services.</w:t>
-      </w:r>
     </w:p>
     <w:sectPr>
       <w:pgSz w:w="11906" w:h="16838"/>

--- a/requirements/Problem requirement documents.docx
+++ b/requirements/Problem requirement documents.docx
@@ -1339,7 +1339,10 @@
         </w:rPr>
       </w:pPr>
       <w:r>
-        <w:t xml:space="preserve">The machines is conceived to handle any kind of problems. Problems such as hardware or software failures </w:t>
+        <w:t>The machines is conceived to handle any kind of problems. Problems such a</w:t>
+      </w:r>
+      <w:r>
+        <w:t>s hardware or software failures. The machines keeps an internal log for recording such events.</w:t>
       </w:r>
       <w:bookmarkStart w:id="0" w:name="_GoBack"/>
       <w:bookmarkEnd w:id="0"/>

--- a/requirements/Problem requirement documents.docx
+++ b/requirements/Problem requirement documents.docx
@@ -1333,16 +1333,24 @@
     </w:p>
     <w:p/>
     <w:p>
+      <w:r>
+        <w:t>The machines is conceived to handle any kind of problems. Problems such a</w:t>
+      </w:r>
+      <w:r>
+        <w:t>s hardware or software failures. The machines keeps an internal log for recording such events.</w:t>
+      </w:r>
+    </w:p>
+    <w:p>
       <w:pPr>
         <w:rPr>
           <w:rFonts w:hint="eastAsia"/>
         </w:rPr>
       </w:pPr>
       <w:r>
-        <w:t>The machines is conceived to handle any kind of problems. Problems such a</w:t>
-      </w:r>
-      <w:r>
-        <w:t>s hardware or software failures. The machines keeps an internal log for recording such events.</w:t>
+        <w:t>Logs are sent to the Bank server and can be used by techni</w:t>
+      </w:r>
+      <w:r>
+        <w:t>cians and engineers to fix the corresponding problems.</w:t>
       </w:r>
       <w:bookmarkStart w:id="0" w:name="_GoBack"/>
       <w:bookmarkEnd w:id="0"/>

--- a/requirements/Problem requirement documents.docx
+++ b/requirements/Problem requirement documents.docx
@@ -1262,98 +1262,233 @@
         <w:lastRenderedPageBreak/>
         <w:t>Business</w:t>
       </w:r>
-    </w:p>
-    <w:p>
-      <w:pPr>
-        <w:rPr>
-          <w:rFonts w:hint="eastAsia"/>
-        </w:rPr>
-      </w:pPr>
-      <w:r>
-        <w:rPr>
-          <w:rFonts w:hint="eastAsia"/>
-        </w:rPr>
-        <w:t xml:space="preserve">Each ATM machines around the City will be maintained by an operator from the Bank whose job will be to </w:t>
-      </w:r>
-      <w:r>
-        <w:t>fill</w:t>
-      </w:r>
-      <w:r>
-        <w:rPr>
-          <w:rFonts w:hint="eastAsia"/>
-        </w:rPr>
-        <w:t xml:space="preserve"> the ATM with cash and paper for </w:t>
-      </w:r>
-      <w:r>
-        <w:t>receipts</w:t>
-      </w:r>
-      <w:r>
-        <w:rPr>
-          <w:rFonts w:hint="eastAsia"/>
-        </w:rPr>
-        <w:t>.</w:t>
-      </w:r>
-    </w:p>
-    <w:p>
-      <w:r>
-        <w:t xml:space="preserve">The ATM should not shut </w:t>
-      </w:r>
-      <w:r>
-        <w:t>down or freeze while being used.</w:t>
-      </w:r>
-    </w:p>
-    <w:p>
-      <w:r>
-        <w:t>To begin any new transaction the User must insert his (her) ATM card. The card contains every information that the bank has about the user (name, SSN)</w:t>
-      </w:r>
-      <w:r>
-        <w:t>.</w:t>
-      </w:r>
-    </w:p>
-    <w:p>
-      <w:r>
-        <w:t xml:space="preserve">The user will then be prompt to input his password, once the user has confirmed his </w:t>
-      </w:r>
-      <w:r>
-        <w:t>password,</w:t>
-      </w:r>
-      <w:r>
-        <w:t xml:space="preserve"> the Machine would have to remotely access the Bank server in order to validate the User’s information.</w:t>
-      </w:r>
-    </w:p>
-    <w:p>
-      <w:r>
-        <w:t>In case the user’s password is wrong the user will be given a second and a third attempt.</w:t>
-      </w:r>
-    </w:p>
-    <w:p>
-      <w:r>
-        <w:t>If after these two attempt the password is still wrong, the Machine will lock the user’s card and display a friendly message telling the user to go the nearest bank office for further services.</w:t>
-      </w:r>
-    </w:p>
-    <w:p/>
-    <w:p>
-      <w:r>
-        <w:t>The machines is conceived to handle any kind of problems. Problems such a</w:t>
-      </w:r>
-      <w:r>
-        <w:t>s hardware or software failures. The machines keeps an internal log for recording such events.</w:t>
-      </w:r>
-    </w:p>
-    <w:p>
-      <w:pPr>
-        <w:rPr>
-          <w:rFonts w:hint="eastAsia"/>
-        </w:rPr>
-      </w:pPr>
-      <w:r>
-        <w:t>Logs are sent to the Bank server and can be used by techni</w:t>
-      </w:r>
-      <w:r>
-        <w:t>cians and engineers to fix the corresponding problems.</w:t>
-      </w:r>
       <w:bookmarkStart w:id="0" w:name="_GoBack"/>
       <w:bookmarkEnd w:id="0"/>
+    </w:p>
+    <w:p>
+      <w:pPr>
+        <w:rPr>
+          <w:rFonts w:ascii="Times New Roman" w:hAnsi="Times New Roman" w:cs="Times New Roman"/>
+          <w:sz w:val="26"/>
+          <w:szCs w:val="26"/>
+        </w:rPr>
+      </w:pPr>
+      <w:r>
+        <w:rPr>
+          <w:rFonts w:ascii="Times New Roman" w:hAnsi="Times New Roman" w:cs="Times New Roman"/>
+          <w:sz w:val="26"/>
+          <w:szCs w:val="26"/>
+        </w:rPr>
+        <w:t xml:space="preserve">Each ATM machines around the City will be maintained by an operator from the Bank whose job will be to </w:t>
+      </w:r>
+      <w:r>
+        <w:rPr>
+          <w:rFonts w:ascii="Times New Roman" w:hAnsi="Times New Roman" w:cs="Times New Roman"/>
+          <w:sz w:val="26"/>
+          <w:szCs w:val="26"/>
+        </w:rPr>
+        <w:t>fill</w:t>
+      </w:r>
+      <w:r>
+        <w:rPr>
+          <w:rFonts w:ascii="Times New Roman" w:hAnsi="Times New Roman" w:cs="Times New Roman"/>
+          <w:sz w:val="26"/>
+          <w:szCs w:val="26"/>
+        </w:rPr>
+        <w:t xml:space="preserve"> the ATM with cash and paper for </w:t>
+      </w:r>
+      <w:r>
+        <w:rPr>
+          <w:rFonts w:ascii="Times New Roman" w:hAnsi="Times New Roman" w:cs="Times New Roman"/>
+          <w:sz w:val="26"/>
+          <w:szCs w:val="26"/>
+        </w:rPr>
+        <w:t>receipts</w:t>
+      </w:r>
+      <w:r>
+        <w:rPr>
+          <w:rFonts w:ascii="Times New Roman" w:hAnsi="Times New Roman" w:cs="Times New Roman"/>
+          <w:sz w:val="26"/>
+          <w:szCs w:val="26"/>
+        </w:rPr>
+        <w:t>.</w:t>
+      </w:r>
+    </w:p>
+    <w:p>
+      <w:pPr>
+        <w:rPr>
+          <w:rFonts w:ascii="Times New Roman" w:hAnsi="Times New Roman" w:cs="Times New Roman"/>
+          <w:sz w:val="26"/>
+          <w:szCs w:val="26"/>
+        </w:rPr>
+      </w:pPr>
+      <w:r>
+        <w:rPr>
+          <w:rFonts w:ascii="Times New Roman" w:hAnsi="Times New Roman" w:cs="Times New Roman"/>
+          <w:sz w:val="26"/>
+          <w:szCs w:val="26"/>
+        </w:rPr>
+        <w:t xml:space="preserve">The ATM should not shut </w:t>
+      </w:r>
+      <w:r>
+        <w:rPr>
+          <w:rFonts w:ascii="Times New Roman" w:hAnsi="Times New Roman" w:cs="Times New Roman"/>
+          <w:sz w:val="26"/>
+          <w:szCs w:val="26"/>
+        </w:rPr>
+        <w:t>down or freeze while being used.</w:t>
+      </w:r>
+    </w:p>
+    <w:p>
+      <w:pPr>
+        <w:rPr>
+          <w:rFonts w:ascii="Times New Roman" w:hAnsi="Times New Roman" w:cs="Times New Roman"/>
+          <w:sz w:val="26"/>
+          <w:szCs w:val="26"/>
+        </w:rPr>
+      </w:pPr>
+      <w:r>
+        <w:rPr>
+          <w:rFonts w:ascii="Times New Roman" w:hAnsi="Times New Roman" w:cs="Times New Roman"/>
+          <w:sz w:val="26"/>
+          <w:szCs w:val="26"/>
+        </w:rPr>
+        <w:t>To begin any new transaction the User must insert his (her) ATM card. The card contains every information that the bank has about the user (name, SSN)</w:t>
+      </w:r>
+      <w:r>
+        <w:rPr>
+          <w:rFonts w:ascii="Times New Roman" w:hAnsi="Times New Roman" w:cs="Times New Roman"/>
+          <w:sz w:val="26"/>
+          <w:szCs w:val="26"/>
+        </w:rPr>
+        <w:t>.</w:t>
+      </w:r>
+    </w:p>
+    <w:p>
+      <w:pPr>
+        <w:rPr>
+          <w:rFonts w:ascii="Times New Roman" w:hAnsi="Times New Roman" w:cs="Times New Roman"/>
+          <w:sz w:val="26"/>
+          <w:szCs w:val="26"/>
+        </w:rPr>
+      </w:pPr>
+      <w:r>
+        <w:rPr>
+          <w:rFonts w:ascii="Times New Roman" w:hAnsi="Times New Roman" w:cs="Times New Roman"/>
+          <w:sz w:val="26"/>
+          <w:szCs w:val="26"/>
+        </w:rPr>
+        <w:t xml:space="preserve">The user will then be prompt to input his password, once the user has confirmed his </w:t>
+      </w:r>
+      <w:r>
+        <w:rPr>
+          <w:rFonts w:ascii="Times New Roman" w:hAnsi="Times New Roman" w:cs="Times New Roman"/>
+          <w:sz w:val="26"/>
+          <w:szCs w:val="26"/>
+        </w:rPr>
+        <w:t>password,</w:t>
+      </w:r>
+      <w:r>
+        <w:rPr>
+          <w:rFonts w:ascii="Times New Roman" w:hAnsi="Times New Roman" w:cs="Times New Roman"/>
+          <w:sz w:val="26"/>
+          <w:szCs w:val="26"/>
+        </w:rPr>
+        <w:t xml:space="preserve"> the Machine would have to remotely access the Bank server in order to validate the User’s information.</w:t>
+      </w:r>
+    </w:p>
+    <w:p>
+      <w:pPr>
+        <w:rPr>
+          <w:rFonts w:ascii="Times New Roman" w:hAnsi="Times New Roman" w:cs="Times New Roman"/>
+          <w:sz w:val="26"/>
+          <w:szCs w:val="26"/>
+        </w:rPr>
+      </w:pPr>
+      <w:r>
+        <w:rPr>
+          <w:rFonts w:ascii="Times New Roman" w:hAnsi="Times New Roman" w:cs="Times New Roman"/>
+          <w:sz w:val="26"/>
+          <w:szCs w:val="26"/>
+        </w:rPr>
+        <w:t>In case the user’s password is wrong the user will be given a second and a third attempt.</w:t>
+      </w:r>
+    </w:p>
+    <w:p>
+      <w:pPr>
+        <w:rPr>
+          <w:rFonts w:ascii="Times New Roman" w:hAnsi="Times New Roman" w:cs="Times New Roman"/>
+          <w:sz w:val="26"/>
+          <w:szCs w:val="26"/>
+        </w:rPr>
+      </w:pPr>
+      <w:r>
+        <w:rPr>
+          <w:rFonts w:ascii="Times New Roman" w:hAnsi="Times New Roman" w:cs="Times New Roman"/>
+          <w:sz w:val="26"/>
+          <w:szCs w:val="26"/>
+        </w:rPr>
+        <w:t>If after these two attempt the password is still wrong, the Machine will lock the user’s card and display a friendly message telling the user to go the nearest bank office for further services.</w:t>
+      </w:r>
+    </w:p>
+    <w:p>
+      <w:pPr>
+        <w:rPr>
+          <w:rFonts w:ascii="Times New Roman" w:hAnsi="Times New Roman" w:cs="Times New Roman"/>
+          <w:sz w:val="26"/>
+          <w:szCs w:val="26"/>
+        </w:rPr>
+      </w:pPr>
+    </w:p>
+    <w:p>
+      <w:pPr>
+        <w:rPr>
+          <w:rFonts w:ascii="Times New Roman" w:hAnsi="Times New Roman" w:cs="Times New Roman"/>
+          <w:sz w:val="26"/>
+          <w:szCs w:val="26"/>
+        </w:rPr>
+      </w:pPr>
+      <w:r>
+        <w:rPr>
+          <w:rFonts w:ascii="Times New Roman" w:hAnsi="Times New Roman" w:cs="Times New Roman"/>
+          <w:sz w:val="26"/>
+          <w:szCs w:val="26"/>
+        </w:rPr>
+        <w:t>The machines is conceived to handle any kind of problems. Problems such a</w:t>
+      </w:r>
+      <w:r>
+        <w:rPr>
+          <w:rFonts w:ascii="Times New Roman" w:hAnsi="Times New Roman" w:cs="Times New Roman"/>
+          <w:sz w:val="26"/>
+          <w:szCs w:val="26"/>
+        </w:rPr>
+        <w:t>s hardware or software failures. The machines keeps an internal log for recording such events.</w:t>
+      </w:r>
+    </w:p>
+    <w:p>
+      <w:pPr>
+        <w:rPr>
+          <w:rFonts w:ascii="Times New Roman" w:hAnsi="Times New Roman" w:cs="Times New Roman"/>
+          <w:sz w:val="26"/>
+          <w:szCs w:val="26"/>
+        </w:rPr>
+      </w:pPr>
+      <w:r>
+        <w:rPr>
+          <w:rFonts w:ascii="Times New Roman" w:hAnsi="Times New Roman" w:cs="Times New Roman"/>
+          <w:sz w:val="26"/>
+          <w:szCs w:val="26"/>
+        </w:rPr>
+        <w:t>Logs are sent to the Bank server and can be used by techni</w:t>
+      </w:r>
+      <w:r>
+        <w:rPr>
+          <w:rFonts w:ascii="Times New Roman" w:hAnsi="Times New Roman" w:cs="Times New Roman"/>
+          <w:sz w:val="26"/>
+          <w:szCs w:val="26"/>
+        </w:rPr>
+        <w:t>cians and engineers to fix the corresponding problems.</w:t>
+      </w:r>
     </w:p>
     <w:sectPr>
       <w:pgSz w:w="11906" w:h="16838"/>

--- a/requirements/Problem requirement documents.docx
+++ b/requirements/Problem requirement documents.docx
@@ -1262,233 +1262,251 @@
         <w:lastRenderedPageBreak/>
         <w:t>Business</w:t>
       </w:r>
+    </w:p>
+    <w:p>
+      <w:pPr>
+        <w:rPr>
+          <w:rFonts w:ascii="Times New Roman" w:hAnsi="Times New Roman" w:cs="Times New Roman"/>
+          <w:sz w:val="26"/>
+          <w:szCs w:val="26"/>
+        </w:rPr>
+      </w:pPr>
+      <w:r>
+        <w:rPr>
+          <w:rFonts w:ascii="Times New Roman" w:hAnsi="Times New Roman" w:cs="Times New Roman"/>
+          <w:sz w:val="26"/>
+          <w:szCs w:val="26"/>
+        </w:rPr>
+        <w:t xml:space="preserve">Each ATM machines around the City will be maintained by an operator from the Bank whose job will be to </w:t>
+      </w:r>
+      <w:r>
+        <w:rPr>
+          <w:rFonts w:ascii="Times New Roman" w:hAnsi="Times New Roman" w:cs="Times New Roman"/>
+          <w:sz w:val="26"/>
+          <w:szCs w:val="26"/>
+        </w:rPr>
+        <w:t>fill</w:t>
+      </w:r>
+      <w:r>
+        <w:rPr>
+          <w:rFonts w:ascii="Times New Roman" w:hAnsi="Times New Roman" w:cs="Times New Roman"/>
+          <w:sz w:val="26"/>
+          <w:szCs w:val="26"/>
+        </w:rPr>
+        <w:t xml:space="preserve"> the ATM with cash and paper for </w:t>
+      </w:r>
+      <w:r>
+        <w:rPr>
+          <w:rFonts w:ascii="Times New Roman" w:hAnsi="Times New Roman" w:cs="Times New Roman"/>
+          <w:sz w:val="26"/>
+          <w:szCs w:val="26"/>
+        </w:rPr>
+        <w:t>receipts</w:t>
+      </w:r>
+      <w:r>
+        <w:rPr>
+          <w:rFonts w:ascii="Times New Roman" w:hAnsi="Times New Roman" w:cs="Times New Roman"/>
+          <w:sz w:val="26"/>
+          <w:szCs w:val="26"/>
+        </w:rPr>
+        <w:t>.</w:t>
+      </w:r>
+    </w:p>
+    <w:p>
+      <w:pPr>
+        <w:rPr>
+          <w:rFonts w:ascii="Times New Roman" w:hAnsi="Times New Roman" w:cs="Times New Roman"/>
+          <w:sz w:val="26"/>
+          <w:szCs w:val="26"/>
+        </w:rPr>
+      </w:pPr>
+      <w:r>
+        <w:rPr>
+          <w:rFonts w:ascii="Times New Roman" w:hAnsi="Times New Roman" w:cs="Times New Roman"/>
+          <w:sz w:val="26"/>
+          <w:szCs w:val="26"/>
+        </w:rPr>
+        <w:t xml:space="preserve">The ATM should not shut </w:t>
+      </w:r>
+      <w:r>
+        <w:rPr>
+          <w:rFonts w:ascii="Times New Roman" w:hAnsi="Times New Roman" w:cs="Times New Roman"/>
+          <w:sz w:val="26"/>
+          <w:szCs w:val="26"/>
+        </w:rPr>
+        <w:t>down or freeze while being used.</w:t>
+      </w:r>
+    </w:p>
+    <w:p>
+      <w:pPr>
+        <w:rPr>
+          <w:rFonts w:ascii="Times New Roman" w:hAnsi="Times New Roman" w:cs="Times New Roman"/>
+          <w:sz w:val="26"/>
+          <w:szCs w:val="26"/>
+        </w:rPr>
+      </w:pPr>
+      <w:r>
+        <w:rPr>
+          <w:rFonts w:ascii="Times New Roman" w:hAnsi="Times New Roman" w:cs="Times New Roman"/>
+          <w:sz w:val="26"/>
+          <w:szCs w:val="26"/>
+        </w:rPr>
+        <w:t>To begin any new transaction the User must insert his (her) ATM card. The card contains every information that the bank has about the user (name, SSN)</w:t>
+      </w:r>
+      <w:r>
+        <w:rPr>
+          <w:rFonts w:ascii="Times New Roman" w:hAnsi="Times New Roman" w:cs="Times New Roman"/>
+          <w:sz w:val="26"/>
+          <w:szCs w:val="26"/>
+        </w:rPr>
+        <w:t>.</w:t>
+      </w:r>
+    </w:p>
+    <w:p>
+      <w:pPr>
+        <w:rPr>
+          <w:rFonts w:ascii="Times New Roman" w:hAnsi="Times New Roman" w:cs="Times New Roman"/>
+          <w:sz w:val="26"/>
+          <w:szCs w:val="26"/>
+        </w:rPr>
+      </w:pPr>
+      <w:r>
+        <w:rPr>
+          <w:rFonts w:ascii="Times New Roman" w:hAnsi="Times New Roman" w:cs="Times New Roman"/>
+          <w:sz w:val="26"/>
+          <w:szCs w:val="26"/>
+        </w:rPr>
+        <w:t xml:space="preserve">The user will then be prompt to input his password, once the user has confirmed his </w:t>
+      </w:r>
+      <w:r>
+        <w:rPr>
+          <w:rFonts w:ascii="Times New Roman" w:hAnsi="Times New Roman" w:cs="Times New Roman"/>
+          <w:sz w:val="26"/>
+          <w:szCs w:val="26"/>
+        </w:rPr>
+        <w:t>password,</w:t>
+      </w:r>
+      <w:r>
+        <w:rPr>
+          <w:rFonts w:ascii="Times New Roman" w:hAnsi="Times New Roman" w:cs="Times New Roman"/>
+          <w:sz w:val="26"/>
+          <w:szCs w:val="26"/>
+        </w:rPr>
+        <w:t xml:space="preserve"> the Machine would have to remotely access the Bank server in order to validate the User’s information.</w:t>
+      </w:r>
+    </w:p>
+    <w:p>
+      <w:pPr>
+        <w:rPr>
+          <w:rFonts w:ascii="Times New Roman" w:hAnsi="Times New Roman" w:cs="Times New Roman"/>
+          <w:sz w:val="26"/>
+          <w:szCs w:val="26"/>
+        </w:rPr>
+      </w:pPr>
+      <w:r>
+        <w:rPr>
+          <w:rFonts w:ascii="Times New Roman" w:hAnsi="Times New Roman" w:cs="Times New Roman"/>
+          <w:sz w:val="26"/>
+          <w:szCs w:val="26"/>
+        </w:rPr>
+        <w:t>In case the user’s password is wrong the user will be given a second and a third attempt.</w:t>
+      </w:r>
+    </w:p>
+    <w:p>
+      <w:pPr>
+        <w:rPr>
+          <w:rFonts w:ascii="Times New Roman" w:hAnsi="Times New Roman" w:cs="Times New Roman"/>
+          <w:sz w:val="26"/>
+          <w:szCs w:val="26"/>
+        </w:rPr>
+      </w:pPr>
+      <w:r>
+        <w:rPr>
+          <w:rFonts w:ascii="Times New Roman" w:hAnsi="Times New Roman" w:cs="Times New Roman"/>
+          <w:sz w:val="26"/>
+          <w:szCs w:val="26"/>
+        </w:rPr>
+        <w:t>If after these two attempt the password is still wrong, the Machine will lock the user’s card and display a friendly message telling the user to go the nearest bank office for further services.</w:t>
+      </w:r>
+    </w:p>
+    <w:p>
+      <w:pPr>
+        <w:rPr>
+          <w:rFonts w:ascii="Times New Roman" w:hAnsi="Times New Roman" w:cs="Times New Roman"/>
+          <w:sz w:val="26"/>
+          <w:szCs w:val="26"/>
+        </w:rPr>
+      </w:pPr>
+    </w:p>
+    <w:p>
+      <w:pPr>
+        <w:rPr>
+          <w:rFonts w:ascii="Times New Roman" w:hAnsi="Times New Roman" w:cs="Times New Roman"/>
+          <w:sz w:val="26"/>
+          <w:szCs w:val="26"/>
+        </w:rPr>
+      </w:pPr>
+      <w:r>
+        <w:rPr>
+          <w:rFonts w:ascii="Times New Roman" w:hAnsi="Times New Roman" w:cs="Times New Roman"/>
+          <w:sz w:val="26"/>
+          <w:szCs w:val="26"/>
+        </w:rPr>
+        <w:t>The machines is conceived to handle any kind of problems. Problems such a</w:t>
+      </w:r>
+      <w:r>
+        <w:rPr>
+          <w:rFonts w:ascii="Times New Roman" w:hAnsi="Times New Roman" w:cs="Times New Roman"/>
+          <w:sz w:val="26"/>
+          <w:szCs w:val="26"/>
+        </w:rPr>
+        <w:t>s hardware or software failures. The machines keeps an internal log for recording such events.</w:t>
+      </w:r>
+    </w:p>
+    <w:p>
+      <w:pPr>
+        <w:rPr>
+          <w:rFonts w:ascii="Times New Roman" w:hAnsi="Times New Roman" w:cs="Times New Roman"/>
+          <w:sz w:val="26"/>
+          <w:szCs w:val="26"/>
+        </w:rPr>
+      </w:pPr>
+      <w:r>
+        <w:rPr>
+          <w:rFonts w:ascii="Times New Roman" w:hAnsi="Times New Roman" w:cs="Times New Roman"/>
+          <w:sz w:val="26"/>
+          <w:szCs w:val="26"/>
+        </w:rPr>
+        <w:t>Logs are sent to the Bank server and can be used by techni</w:t>
+      </w:r>
+      <w:r>
+        <w:rPr>
+          <w:rFonts w:ascii="Times New Roman" w:hAnsi="Times New Roman" w:cs="Times New Roman"/>
+          <w:sz w:val="26"/>
+          <w:szCs w:val="26"/>
+        </w:rPr>
+        <w:t>cians and engineers to fix the corresponding problems.</w:t>
+      </w:r>
+    </w:p>
+    <w:p>
+      <w:pPr>
+        <w:rPr>
+          <w:rFonts w:ascii="Times New Roman" w:hAnsi="Times New Roman" w:cs="Times New Roman"/>
+          <w:sz w:val="26"/>
+          <w:szCs w:val="26"/>
+        </w:rPr>
+      </w:pPr>
+    </w:p>
+    <w:p>
+      <w:pPr>
+        <w:rPr>
+          <w:rFonts w:ascii="Times New Roman" w:hAnsi="Times New Roman" w:cs="Times New Roman"/>
+          <w:sz w:val="26"/>
+          <w:szCs w:val="26"/>
+        </w:rPr>
+      </w:pPr>
       <w:bookmarkStart w:id="0" w:name="_GoBack"/>
       <w:bookmarkEnd w:id="0"/>
-    </w:p>
-    <w:p>
-      <w:pPr>
-        <w:rPr>
-          <w:rFonts w:ascii="Times New Roman" w:hAnsi="Times New Roman" w:cs="Times New Roman"/>
-          <w:sz w:val="26"/>
-          <w:szCs w:val="26"/>
-        </w:rPr>
-      </w:pPr>
-      <w:r>
-        <w:rPr>
-          <w:rFonts w:ascii="Times New Roman" w:hAnsi="Times New Roman" w:cs="Times New Roman"/>
-          <w:sz w:val="26"/>
-          <w:szCs w:val="26"/>
-        </w:rPr>
-        <w:t xml:space="preserve">Each ATM machines around the City will be maintained by an operator from the Bank whose job will be to </w:t>
-      </w:r>
-      <w:r>
-        <w:rPr>
-          <w:rFonts w:ascii="Times New Roman" w:hAnsi="Times New Roman" w:cs="Times New Roman"/>
-          <w:sz w:val="26"/>
-          <w:szCs w:val="26"/>
-        </w:rPr>
-        <w:t>fill</w:t>
-      </w:r>
-      <w:r>
-        <w:rPr>
-          <w:rFonts w:ascii="Times New Roman" w:hAnsi="Times New Roman" w:cs="Times New Roman"/>
-          <w:sz w:val="26"/>
-          <w:szCs w:val="26"/>
-        </w:rPr>
-        <w:t xml:space="preserve"> the ATM with cash and paper for </w:t>
-      </w:r>
-      <w:r>
-        <w:rPr>
-          <w:rFonts w:ascii="Times New Roman" w:hAnsi="Times New Roman" w:cs="Times New Roman"/>
-          <w:sz w:val="26"/>
-          <w:szCs w:val="26"/>
-        </w:rPr>
-        <w:t>receipts</w:t>
-      </w:r>
-      <w:r>
-        <w:rPr>
-          <w:rFonts w:ascii="Times New Roman" w:hAnsi="Times New Roman" w:cs="Times New Roman"/>
-          <w:sz w:val="26"/>
-          <w:szCs w:val="26"/>
-        </w:rPr>
-        <w:t>.</w:t>
-      </w:r>
-    </w:p>
-    <w:p>
-      <w:pPr>
-        <w:rPr>
-          <w:rFonts w:ascii="Times New Roman" w:hAnsi="Times New Roman" w:cs="Times New Roman"/>
-          <w:sz w:val="26"/>
-          <w:szCs w:val="26"/>
-        </w:rPr>
-      </w:pPr>
-      <w:r>
-        <w:rPr>
-          <w:rFonts w:ascii="Times New Roman" w:hAnsi="Times New Roman" w:cs="Times New Roman"/>
-          <w:sz w:val="26"/>
-          <w:szCs w:val="26"/>
-        </w:rPr>
-        <w:t xml:space="preserve">The ATM should not shut </w:t>
-      </w:r>
-      <w:r>
-        <w:rPr>
-          <w:rFonts w:ascii="Times New Roman" w:hAnsi="Times New Roman" w:cs="Times New Roman"/>
-          <w:sz w:val="26"/>
-          <w:szCs w:val="26"/>
-        </w:rPr>
-        <w:t>down or freeze while being used.</w:t>
-      </w:r>
-    </w:p>
-    <w:p>
-      <w:pPr>
-        <w:rPr>
-          <w:rFonts w:ascii="Times New Roman" w:hAnsi="Times New Roman" w:cs="Times New Roman"/>
-          <w:sz w:val="26"/>
-          <w:szCs w:val="26"/>
-        </w:rPr>
-      </w:pPr>
-      <w:r>
-        <w:rPr>
-          <w:rFonts w:ascii="Times New Roman" w:hAnsi="Times New Roman" w:cs="Times New Roman"/>
-          <w:sz w:val="26"/>
-          <w:szCs w:val="26"/>
-        </w:rPr>
-        <w:t>To begin any new transaction the User must insert his (her) ATM card. The card contains every information that the bank has about the user (name, SSN)</w:t>
-      </w:r>
-      <w:r>
-        <w:rPr>
-          <w:rFonts w:ascii="Times New Roman" w:hAnsi="Times New Roman" w:cs="Times New Roman"/>
-          <w:sz w:val="26"/>
-          <w:szCs w:val="26"/>
-        </w:rPr>
-        <w:t>.</w:t>
-      </w:r>
-    </w:p>
-    <w:p>
-      <w:pPr>
-        <w:rPr>
-          <w:rFonts w:ascii="Times New Roman" w:hAnsi="Times New Roman" w:cs="Times New Roman"/>
-          <w:sz w:val="26"/>
-          <w:szCs w:val="26"/>
-        </w:rPr>
-      </w:pPr>
-      <w:r>
-        <w:rPr>
-          <w:rFonts w:ascii="Times New Roman" w:hAnsi="Times New Roman" w:cs="Times New Roman"/>
-          <w:sz w:val="26"/>
-          <w:szCs w:val="26"/>
-        </w:rPr>
-        <w:t xml:space="preserve">The user will then be prompt to input his password, once the user has confirmed his </w:t>
-      </w:r>
-      <w:r>
-        <w:rPr>
-          <w:rFonts w:ascii="Times New Roman" w:hAnsi="Times New Roman" w:cs="Times New Roman"/>
-          <w:sz w:val="26"/>
-          <w:szCs w:val="26"/>
-        </w:rPr>
-        <w:t>password,</w:t>
-      </w:r>
-      <w:r>
-        <w:rPr>
-          <w:rFonts w:ascii="Times New Roman" w:hAnsi="Times New Roman" w:cs="Times New Roman"/>
-          <w:sz w:val="26"/>
-          <w:szCs w:val="26"/>
-        </w:rPr>
-        <w:t xml:space="preserve"> the Machine would have to remotely access the Bank server in order to validate the User’s information.</w:t>
-      </w:r>
-    </w:p>
-    <w:p>
-      <w:pPr>
-        <w:rPr>
-          <w:rFonts w:ascii="Times New Roman" w:hAnsi="Times New Roman" w:cs="Times New Roman"/>
-          <w:sz w:val="26"/>
-          <w:szCs w:val="26"/>
-        </w:rPr>
-      </w:pPr>
-      <w:r>
-        <w:rPr>
-          <w:rFonts w:ascii="Times New Roman" w:hAnsi="Times New Roman" w:cs="Times New Roman"/>
-          <w:sz w:val="26"/>
-          <w:szCs w:val="26"/>
-        </w:rPr>
-        <w:t>In case the user’s password is wrong the user will be given a second and a third attempt.</w:t>
-      </w:r>
-    </w:p>
-    <w:p>
-      <w:pPr>
-        <w:rPr>
-          <w:rFonts w:ascii="Times New Roman" w:hAnsi="Times New Roman" w:cs="Times New Roman"/>
-          <w:sz w:val="26"/>
-          <w:szCs w:val="26"/>
-        </w:rPr>
-      </w:pPr>
-      <w:r>
-        <w:rPr>
-          <w:rFonts w:ascii="Times New Roman" w:hAnsi="Times New Roman" w:cs="Times New Roman"/>
-          <w:sz w:val="26"/>
-          <w:szCs w:val="26"/>
-        </w:rPr>
-        <w:t>If after these two attempt the password is still wrong, the Machine will lock the user’s card and display a friendly message telling the user to go the nearest bank office for further services.</w:t>
-      </w:r>
-    </w:p>
-    <w:p>
-      <w:pPr>
-        <w:rPr>
-          <w:rFonts w:ascii="Times New Roman" w:hAnsi="Times New Roman" w:cs="Times New Roman"/>
-          <w:sz w:val="26"/>
-          <w:szCs w:val="26"/>
-        </w:rPr>
-      </w:pPr>
-    </w:p>
-    <w:p>
-      <w:pPr>
-        <w:rPr>
-          <w:rFonts w:ascii="Times New Roman" w:hAnsi="Times New Roman" w:cs="Times New Roman"/>
-          <w:sz w:val="26"/>
-          <w:szCs w:val="26"/>
-        </w:rPr>
-      </w:pPr>
-      <w:r>
-        <w:rPr>
-          <w:rFonts w:ascii="Times New Roman" w:hAnsi="Times New Roman" w:cs="Times New Roman"/>
-          <w:sz w:val="26"/>
-          <w:szCs w:val="26"/>
-        </w:rPr>
-        <w:t>The machines is conceived to handle any kind of problems. Problems such a</w:t>
-      </w:r>
-      <w:r>
-        <w:rPr>
-          <w:rFonts w:ascii="Times New Roman" w:hAnsi="Times New Roman" w:cs="Times New Roman"/>
-          <w:sz w:val="26"/>
-          <w:szCs w:val="26"/>
-        </w:rPr>
-        <w:t>s hardware or software failures. The machines keeps an internal log for recording such events.</w:t>
-      </w:r>
-    </w:p>
-    <w:p>
-      <w:pPr>
-        <w:rPr>
-          <w:rFonts w:ascii="Times New Roman" w:hAnsi="Times New Roman" w:cs="Times New Roman"/>
-          <w:sz w:val="26"/>
-          <w:szCs w:val="26"/>
-        </w:rPr>
-      </w:pPr>
-      <w:r>
-        <w:rPr>
-          <w:rFonts w:ascii="Times New Roman" w:hAnsi="Times New Roman" w:cs="Times New Roman"/>
-          <w:sz w:val="26"/>
-          <w:szCs w:val="26"/>
-        </w:rPr>
-        <w:t>Logs are sent to the Bank server and can be used by techni</w:t>
-      </w:r>
-      <w:r>
-        <w:rPr>
-          <w:rFonts w:ascii="Times New Roman" w:hAnsi="Times New Roman" w:cs="Times New Roman"/>
-          <w:sz w:val="26"/>
-          <w:szCs w:val="26"/>
-        </w:rPr>
-        <w:t>cians and engineers to fix the corresponding problems.</w:t>
-      </w:r>
     </w:p>
     <w:sectPr>
       <w:pgSz w:w="11906" w:h="16838"/>

--- a/requirements/Problem requirement documents.docx
+++ b/requirements/Problem requirement documents.docx
@@ -1499,10 +1499,67 @@
     </w:p>
     <w:p>
       <w:pPr>
-        <w:rPr>
-          <w:rFonts w:ascii="Times New Roman" w:hAnsi="Times New Roman" w:cs="Times New Roman"/>
-          <w:sz w:val="26"/>
-          <w:szCs w:val="26"/>
+        <w:pStyle w:val="Heading3"/>
+      </w:pPr>
+      <w:r>
+        <w:t xml:space="preserve">Assumptions </w:t>
+      </w:r>
+    </w:p>
+    <w:p>
+      <w:pPr>
+        <w:pStyle w:val="ListParagraph"/>
+        <w:numPr>
+          <w:ilvl w:val="0"/>
+          <w:numId w:val="2"/>
+        </w:numPr>
+        <w:ind w:firstLineChars="0"/>
+      </w:pPr>
+      <w:r>
+        <w:rPr>
+          <w:rFonts w:hint="eastAsia"/>
+        </w:rPr>
+        <w:t>The ATM will identify its various users through their Passwords</w:t>
+      </w:r>
+    </w:p>
+    <w:p>
+      <w:pPr>
+        <w:pStyle w:val="ListParagraph"/>
+        <w:numPr>
+          <w:ilvl w:val="0"/>
+          <w:numId w:val="2"/>
+        </w:numPr>
+        <w:ind w:firstLineChars="0"/>
+      </w:pPr>
+      <w:r>
+        <w:t xml:space="preserve">Bank officers will be </w:t>
+      </w:r>
+      <w:proofErr w:type="spellStart"/>
+      <w:r>
+        <w:t>ables</w:t>
+      </w:r>
+      <w:proofErr w:type="spellEnd"/>
+      <w:r>
+        <w:t xml:space="preserve"> to check ATM transactions from the bank </w:t>
+      </w:r>
+      <w:proofErr w:type="spellStart"/>
+      <w:r>
+        <w:t>databse</w:t>
+      </w:r>
+      <w:proofErr w:type="spellEnd"/>
+      <w:r>
+        <w:t>.</w:t>
+      </w:r>
+    </w:p>
+    <w:p>
+      <w:pPr>
+        <w:pStyle w:val="ListParagraph"/>
+        <w:numPr>
+          <w:ilvl w:val="0"/>
+          <w:numId w:val="2"/>
+        </w:numPr>
+        <w:ind w:firstLineChars="0"/>
+        <w:rPr>
+          <w:rFonts w:hint="eastAsia"/>
         </w:rPr>
       </w:pPr>
       <w:bookmarkStart w:id="0" w:name="_GoBack"/>
@@ -1633,8 +1690,100 @@
       </w:rPr>
     </w:lvl>
   </w:abstractNum>
+  <w:abstractNum w:abstractNumId="1" w15:restartNumberingAfterBreak="0">
+    <w:nsid w:val="31FE0863"/>
+    <w:multiLevelType w:val="hybridMultilevel"/>
+    <w:tmpl w:val="BAEC6500"/>
+    <w:lvl w:ilvl="0" w:tplc="67024FCC">
+      <w:start w:val="1"/>
+      <w:numFmt w:val="decimal"/>
+      <w:lvlText w:val="%1."/>
+      <w:lvlJc w:val="left"/>
+      <w:pPr>
+        <w:ind w:left="360" w:hanging="360"/>
+      </w:pPr>
+      <w:rPr>
+        <w:rFonts w:hint="default"/>
+      </w:rPr>
+    </w:lvl>
+    <w:lvl w:ilvl="1" w:tplc="04090019" w:tentative="1">
+      <w:start w:val="1"/>
+      <w:numFmt w:val="lowerLetter"/>
+      <w:lvlText w:val="%2)"/>
+      <w:lvlJc w:val="left"/>
+      <w:pPr>
+        <w:ind w:left="840" w:hanging="420"/>
+      </w:pPr>
+    </w:lvl>
+    <w:lvl w:ilvl="2" w:tplc="0409001B" w:tentative="1">
+      <w:start w:val="1"/>
+      <w:numFmt w:val="lowerRoman"/>
+      <w:lvlText w:val="%3."/>
+      <w:lvlJc w:val="right"/>
+      <w:pPr>
+        <w:ind w:left="1260" w:hanging="420"/>
+      </w:pPr>
+    </w:lvl>
+    <w:lvl w:ilvl="3" w:tplc="0409000F" w:tentative="1">
+      <w:start w:val="1"/>
+      <w:numFmt w:val="decimal"/>
+      <w:lvlText w:val="%4."/>
+      <w:lvlJc w:val="left"/>
+      <w:pPr>
+        <w:ind w:left="1680" w:hanging="420"/>
+      </w:pPr>
+    </w:lvl>
+    <w:lvl w:ilvl="4" w:tplc="04090019" w:tentative="1">
+      <w:start w:val="1"/>
+      <w:numFmt w:val="lowerLetter"/>
+      <w:lvlText w:val="%5)"/>
+      <w:lvlJc w:val="left"/>
+      <w:pPr>
+        <w:ind w:left="2100" w:hanging="420"/>
+      </w:pPr>
+    </w:lvl>
+    <w:lvl w:ilvl="5" w:tplc="0409001B" w:tentative="1">
+      <w:start w:val="1"/>
+      <w:numFmt w:val="lowerRoman"/>
+      <w:lvlText w:val="%6."/>
+      <w:lvlJc w:val="right"/>
+      <w:pPr>
+        <w:ind w:left="2520" w:hanging="420"/>
+      </w:pPr>
+    </w:lvl>
+    <w:lvl w:ilvl="6" w:tplc="0409000F" w:tentative="1">
+      <w:start w:val="1"/>
+      <w:numFmt w:val="decimal"/>
+      <w:lvlText w:val="%7."/>
+      <w:lvlJc w:val="left"/>
+      <w:pPr>
+        <w:ind w:left="2940" w:hanging="420"/>
+      </w:pPr>
+    </w:lvl>
+    <w:lvl w:ilvl="7" w:tplc="04090019" w:tentative="1">
+      <w:start w:val="1"/>
+      <w:numFmt w:val="lowerLetter"/>
+      <w:lvlText w:val="%8)"/>
+      <w:lvlJc w:val="left"/>
+      <w:pPr>
+        <w:ind w:left="3360" w:hanging="420"/>
+      </w:pPr>
+    </w:lvl>
+    <w:lvl w:ilvl="8" w:tplc="0409001B" w:tentative="1">
+      <w:start w:val="1"/>
+      <w:numFmt w:val="lowerRoman"/>
+      <w:lvlText w:val="%9."/>
+      <w:lvlJc w:val="right"/>
+      <w:pPr>
+        <w:ind w:left="3780" w:hanging="420"/>
+      </w:pPr>
+    </w:lvl>
+  </w:abstractNum>
   <w:num w:numId="1">
     <w:abstractNumId w:val="0"/>
+  </w:num>
+  <w:num w:numId="2">
+    <w:abstractNumId w:val="1"/>
   </w:num>
 </w:numbering>
 </file>
@@ -2079,6 +2228,28 @@
       <w:szCs w:val="32"/>
     </w:rPr>
   </w:style>
+  <w:style w:type="paragraph" w:styleId="Heading3">
+    <w:name w:val="heading 3"/>
+    <w:basedOn w:val="Normal"/>
+    <w:next w:val="Normal"/>
+    <w:link w:val="Heading3Char"/>
+    <w:uiPriority w:val="9"/>
+    <w:unhideWhenUsed/>
+    <w:qFormat/>
+    <w:rsid w:val="00086C1F"/>
+    <w:pPr>
+      <w:keepNext/>
+      <w:keepLines/>
+      <w:spacing w:before="260" w:after="260" w:line="416" w:lineRule="auto"/>
+      <w:outlineLvl w:val="2"/>
+    </w:pPr>
+    <w:rPr>
+      <w:b/>
+      <w:bCs/>
+      <w:sz w:val="32"/>
+      <w:szCs w:val="32"/>
+    </w:rPr>
+  </w:style>
   <w:style w:type="character" w:default="1" w:styleId="DefaultParagraphFont">
     <w:name w:val="Default Paragraph Font"/>
     <w:uiPriority w:val="1"/>
@@ -2143,6 +2314,19 @@
     <w:pPr>
       <w:ind w:firstLineChars="200" w:firstLine="420"/>
     </w:pPr>
+  </w:style>
+  <w:style w:type="character" w:customStyle="1" w:styleId="Heading3Char">
+    <w:name w:val="Heading 3 Char"/>
+    <w:basedOn w:val="DefaultParagraphFont"/>
+    <w:link w:val="Heading3"/>
+    <w:uiPriority w:val="9"/>
+    <w:rsid w:val="00086C1F"/>
+    <w:rPr>
+      <w:b/>
+      <w:bCs/>
+      <w:sz w:val="32"/>
+      <w:szCs w:val="32"/>
+    </w:rPr>
   </w:style>
 </w:styles>
 </file>

--- a/requirements/Problem requirement documents.docx
+++ b/requirements/Problem requirement documents.docx
@@ -1533,21 +1533,39 @@
       <w:r>
         <w:t xml:space="preserve">Bank officers will be </w:t>
       </w:r>
-      <w:proofErr w:type="spellStart"/>
-      <w:r>
-        <w:t>ables</w:t>
-      </w:r>
-      <w:proofErr w:type="spellEnd"/>
+      <w:r>
+        <w:t>able</w:t>
+      </w:r>
       <w:r>
         <w:t xml:space="preserve"> to check ATM transactions from the bank </w:t>
       </w:r>
-      <w:proofErr w:type="spellStart"/>
-      <w:r>
-        <w:t>databse</w:t>
-      </w:r>
-      <w:proofErr w:type="spellEnd"/>
+      <w:r>
+        <w:t>database</w:t>
+      </w:r>
       <w:r>
         <w:t>.</w:t>
+      </w:r>
+    </w:p>
+    <w:p>
+      <w:pPr>
+        <w:pStyle w:val="ListParagraph"/>
+        <w:numPr>
+          <w:ilvl w:val="0"/>
+          <w:numId w:val="2"/>
+        </w:numPr>
+        <w:ind w:firstLineChars="0"/>
+      </w:pPr>
+      <w:r>
+        <w:t>U</w:t>
+      </w:r>
+      <w:r>
+        <w:rPr>
+          <w:rFonts w:hint="eastAsia"/>
+        </w:rPr>
+        <w:t>ser</w:t>
+      </w:r>
+      <w:r>
+        <w:t>’s deposit will immediately be added to their account if the notes are valid</w:t>
       </w:r>
     </w:p>
     <w:p>

--- a/requirements/Problem requirement documents.docx
+++ b/requirements/Problem requirement documents.docx
@@ -1580,6 +1580,12 @@
           <w:rFonts w:hint="eastAsia"/>
         </w:rPr>
       </w:pPr>
+      <w:r>
+        <w:rPr>
+          <w:rFonts w:hint="eastAsia"/>
+        </w:rPr>
+        <w:t>ATM cars will be the main player when it comes to security.</w:t>
+      </w:r>
       <w:bookmarkStart w:id="0" w:name="_GoBack"/>
       <w:bookmarkEnd w:id="0"/>
     </w:p>

--- a/requirements/Problem requirement documents.docx
+++ b/requirements/Problem requirement documents.docx
@@ -1576,15 +1576,28 @@
           <w:numId w:val="2"/>
         </w:numPr>
         <w:ind w:firstLineChars="0"/>
+      </w:pPr>
+      <w:r>
         <w:rPr>
           <w:rFonts w:hint="eastAsia"/>
         </w:rPr>
-      </w:pPr>
-      <w:r>
+        <w:t>ATM cars will be the main player when it comes to security.</w:t>
+      </w:r>
+    </w:p>
+    <w:p/>
+    <w:p/>
+    <w:p>
+      <w:pPr>
+        <w:pStyle w:val="Heading2"/>
         <w:rPr>
           <w:rFonts w:hint="eastAsia"/>
         </w:rPr>
-        <w:t>ATM cars will be the main player when it comes to security.</w:t>
+      </w:pPr>
+      <w:r>
+        <w:rPr>
+          <w:rFonts w:hint="eastAsia"/>
+        </w:rPr>
+        <w:t xml:space="preserve">ATM interactions </w:t>
       </w:r>
       <w:bookmarkStart w:id="0" w:name="_GoBack"/>
       <w:bookmarkEnd w:id="0"/>

--- a/requirements/Problem requirement documents.docx
+++ b/requirements/Problem requirement documents.docx
@@ -1589,15 +1589,25 @@
     <w:p>
       <w:pPr>
         <w:pStyle w:val="Heading2"/>
+      </w:pPr>
+      <w:r>
         <w:rPr>
           <w:rFonts w:hint="eastAsia"/>
         </w:rPr>
-      </w:pPr>
-      <w:r>
+        <w:t xml:space="preserve">ATM interactions </w:t>
+      </w:r>
+    </w:p>
+    <w:p>
+      <w:pPr>
         <w:rPr>
           <w:rFonts w:hint="eastAsia"/>
         </w:rPr>
-        <w:t xml:space="preserve">ATM interactions </w:t>
+      </w:pPr>
+      <w:r>
+        <w:rPr>
+          <w:rFonts w:hint="eastAsia"/>
+        </w:rPr>
+        <w:t>An ATM machine is a machine that is to interact with external factors such as the Bank Database</w:t>
       </w:r>
       <w:bookmarkStart w:id="0" w:name="_GoBack"/>
       <w:bookmarkEnd w:id="0"/>

--- a/requirements/Problem requirement documents.docx
+++ b/requirements/Problem requirement documents.docx
@@ -1598,16 +1598,35 @@
       </w:r>
     </w:p>
     <w:p>
-      <w:pPr>
+      <w:r>
         <w:rPr>
           <w:rFonts w:hint="eastAsia"/>
         </w:rPr>
-      </w:pPr>
+        <w:t xml:space="preserve">An ATM machine is a machine that is to interact with external factors such as the Bank </w:t>
+      </w:r>
+      <w:proofErr w:type="gramStart"/>
       <w:r>
         <w:rPr>
           <w:rFonts w:hint="eastAsia"/>
         </w:rPr>
-        <w:t>An ATM machine is a machine that is to interact with external factors such as the Bank Database</w:t>
+        <w:t>Database</w:t>
+      </w:r>
+      <w:r>
+        <w:t xml:space="preserve"> ,</w:t>
+      </w:r>
+      <w:proofErr w:type="gramEnd"/>
+      <w:r>
+        <w:t xml:space="preserve"> </w:t>
+      </w:r>
+    </w:p>
+    <w:p>
+      <w:pPr>
+        <w:rPr>
+          <w:rFonts w:hint="eastAsia"/>
+        </w:rPr>
+      </w:pPr>
+      <w:r>
+        <w:t xml:space="preserve">The Bank customers , maintenance engineers, </w:t>
       </w:r>
       <w:bookmarkStart w:id="0" w:name="_GoBack"/>
       <w:bookmarkEnd w:id="0"/>

--- a/requirements/Problem requirement documents.docx
+++ b/requirements/Problem requirement documents.docx
@@ -1513,10 +1513,17 @@
           <w:numId w:val="2"/>
         </w:numPr>
         <w:ind w:firstLineChars="0"/>
-      </w:pPr>
-      <w:r>
-        <w:rPr>
-          <w:rFonts w:hint="eastAsia"/>
+        <w:rPr>
+          <w:rFonts w:ascii="Times New Roman" w:hAnsi="Times New Roman" w:cs="Times New Roman"/>
+          <w:sz w:val="26"/>
+          <w:szCs w:val="26"/>
+        </w:rPr>
+      </w:pPr>
+      <w:r>
+        <w:rPr>
+          <w:rFonts w:ascii="Times New Roman" w:hAnsi="Times New Roman" w:cs="Times New Roman"/>
+          <w:sz w:val="26"/>
+          <w:szCs w:val="26"/>
         </w:rPr>
         <w:t>The ATM will identify its various users through their Passwords</w:t>
       </w:r>
@@ -1529,20 +1536,50 @@
           <w:numId w:val="2"/>
         </w:numPr>
         <w:ind w:firstLineChars="0"/>
-      </w:pPr>
-      <w:r>
+        <w:rPr>
+          <w:rFonts w:ascii="Times New Roman" w:hAnsi="Times New Roman" w:cs="Times New Roman"/>
+          <w:sz w:val="26"/>
+          <w:szCs w:val="26"/>
+        </w:rPr>
+      </w:pPr>
+      <w:r>
+        <w:rPr>
+          <w:rFonts w:ascii="Times New Roman" w:hAnsi="Times New Roman" w:cs="Times New Roman"/>
+          <w:sz w:val="26"/>
+          <w:szCs w:val="26"/>
+        </w:rPr>
         <w:t xml:space="preserve">Bank officers will be </w:t>
       </w:r>
       <w:r>
+        <w:rPr>
+          <w:rFonts w:ascii="Times New Roman" w:hAnsi="Times New Roman" w:cs="Times New Roman"/>
+          <w:sz w:val="26"/>
+          <w:szCs w:val="26"/>
+        </w:rPr>
         <w:t>able</w:t>
       </w:r>
       <w:r>
+        <w:rPr>
+          <w:rFonts w:ascii="Times New Roman" w:hAnsi="Times New Roman" w:cs="Times New Roman"/>
+          <w:sz w:val="26"/>
+          <w:szCs w:val="26"/>
+        </w:rPr>
         <w:t xml:space="preserve"> to check ATM transactions from the bank </w:t>
       </w:r>
       <w:r>
+        <w:rPr>
+          <w:rFonts w:ascii="Times New Roman" w:hAnsi="Times New Roman" w:cs="Times New Roman"/>
+          <w:sz w:val="26"/>
+          <w:szCs w:val="26"/>
+        </w:rPr>
         <w:t>database</w:t>
       </w:r>
       <w:r>
+        <w:rPr>
+          <w:rFonts w:ascii="Times New Roman" w:hAnsi="Times New Roman" w:cs="Times New Roman"/>
+          <w:sz w:val="26"/>
+          <w:szCs w:val="26"/>
+        </w:rPr>
         <w:t>.</w:t>
       </w:r>
     </w:p>
@@ -1554,18 +1591,19 @@
           <w:numId w:val="2"/>
         </w:numPr>
         <w:ind w:firstLineChars="0"/>
-      </w:pPr>
-      <w:r>
-        <w:t>U</w:t>
-      </w:r>
-      <w:r>
-        <w:rPr>
-          <w:rFonts w:hint="eastAsia"/>
-        </w:rPr>
-        <w:t>ser</w:t>
-      </w:r>
-      <w:r>
-        <w:t>’s deposit will immediately be added to their account if the notes are valid</w:t>
+        <w:rPr>
+          <w:rFonts w:ascii="Times New Roman" w:hAnsi="Times New Roman" w:cs="Times New Roman"/>
+          <w:sz w:val="26"/>
+          <w:szCs w:val="26"/>
+        </w:rPr>
+      </w:pPr>
+      <w:r>
+        <w:rPr>
+          <w:rFonts w:ascii="Times New Roman" w:hAnsi="Times New Roman" w:cs="Times New Roman"/>
+          <w:sz w:val="26"/>
+          <w:szCs w:val="26"/>
+        </w:rPr>
+        <w:t>User’s deposit will immediately be added to their account if the notes are valid</w:t>
       </w:r>
     </w:p>
     <w:p>
@@ -1576,60 +1614,123 @@
           <w:numId w:val="2"/>
         </w:numPr>
         <w:ind w:firstLineChars="0"/>
-      </w:pPr>
-      <w:r>
-        <w:rPr>
-          <w:rFonts w:hint="eastAsia"/>
+        <w:rPr>
+          <w:rFonts w:ascii="Times New Roman" w:hAnsi="Times New Roman" w:cs="Times New Roman"/>
+          <w:sz w:val="26"/>
+          <w:szCs w:val="26"/>
+        </w:rPr>
+      </w:pPr>
+      <w:r>
+        <w:rPr>
+          <w:rFonts w:ascii="Times New Roman" w:hAnsi="Times New Roman" w:cs="Times New Roman"/>
+          <w:sz w:val="26"/>
+          <w:szCs w:val="26"/>
         </w:rPr>
         <w:t>ATM cars will be the main player when it comes to security.</w:t>
       </w:r>
     </w:p>
-    <w:p/>
-    <w:p/>
+    <w:p>
+      <w:pPr>
+        <w:rPr>
+          <w:rFonts w:ascii="Times New Roman" w:hAnsi="Times New Roman" w:cs="Times New Roman"/>
+          <w:sz w:val="26"/>
+          <w:szCs w:val="26"/>
+        </w:rPr>
+      </w:pPr>
+    </w:p>
+    <w:p>
+      <w:pPr>
+        <w:rPr>
+          <w:rFonts w:ascii="Times New Roman" w:hAnsi="Times New Roman" w:cs="Times New Roman"/>
+          <w:sz w:val="26"/>
+          <w:szCs w:val="26"/>
+        </w:rPr>
+      </w:pPr>
+    </w:p>
     <w:p>
       <w:pPr>
         <w:pStyle w:val="Heading2"/>
-      </w:pPr>
-      <w:r>
-        <w:rPr>
-          <w:rFonts w:hint="eastAsia"/>
+        <w:rPr>
+          <w:rFonts w:ascii="Times New Roman" w:hAnsi="Times New Roman" w:cs="Times New Roman"/>
+          <w:sz w:val="26"/>
+          <w:szCs w:val="26"/>
+        </w:rPr>
+      </w:pPr>
+      <w:r>
+        <w:rPr>
+          <w:rFonts w:ascii="Times New Roman" w:hAnsi="Times New Roman" w:cs="Times New Roman"/>
+          <w:sz w:val="26"/>
+          <w:szCs w:val="26"/>
         </w:rPr>
         <w:t xml:space="preserve">ATM interactions </w:t>
       </w:r>
     </w:p>
     <w:p>
-      <w:r>
-        <w:rPr>
-          <w:rFonts w:hint="eastAsia"/>
+      <w:pPr>
+        <w:rPr>
+          <w:rFonts w:ascii="Times New Roman" w:hAnsi="Times New Roman" w:cs="Times New Roman"/>
+          <w:sz w:val="26"/>
+          <w:szCs w:val="26"/>
+        </w:rPr>
+      </w:pPr>
+      <w:r>
+        <w:rPr>
+          <w:rFonts w:ascii="Times New Roman" w:hAnsi="Times New Roman" w:cs="Times New Roman"/>
+          <w:sz w:val="26"/>
+          <w:szCs w:val="26"/>
         </w:rPr>
         <w:t xml:space="preserve">An ATM machine is a machine that is to interact with external factors such as the Bank </w:t>
       </w:r>
-      <w:proofErr w:type="gramStart"/>
-      <w:r>
-        <w:rPr>
-          <w:rFonts w:hint="eastAsia"/>
-        </w:rPr>
-        <w:t>Database</w:t>
-      </w:r>
-      <w:r>
-        <w:t xml:space="preserve"> ,</w:t>
-      </w:r>
-      <w:proofErr w:type="gramEnd"/>
-      <w:r>
+      <w:r>
+        <w:rPr>
+          <w:rFonts w:ascii="Times New Roman" w:hAnsi="Times New Roman" w:cs="Times New Roman"/>
+          <w:sz w:val="26"/>
+          <w:szCs w:val="26"/>
+        </w:rPr>
+        <w:t>Database,</w:t>
+      </w:r>
+      <w:r>
+        <w:rPr>
+          <w:rFonts w:ascii="Times New Roman" w:hAnsi="Times New Roman" w:cs="Times New Roman"/>
+          <w:sz w:val="26"/>
+          <w:szCs w:val="26"/>
+        </w:rPr>
         <w:t xml:space="preserve"> </w:t>
-      </w:r>
-    </w:p>
-    <w:p>
-      <w:pPr>
-        <w:rPr>
-          <w:rFonts w:hint="eastAsia"/>
-        </w:rPr>
-      </w:pPr>
-      <w:r>
-        <w:t xml:space="preserve">The Bank customers , maintenance engineers, </w:t>
       </w:r>
       <w:bookmarkStart w:id="0" w:name="_GoBack"/>
       <w:bookmarkEnd w:id="0"/>
+      <w:r>
+        <w:rPr>
+          <w:rFonts w:ascii="Times New Roman" w:hAnsi="Times New Roman" w:cs="Times New Roman"/>
+          <w:sz w:val="26"/>
+          <w:szCs w:val="26"/>
+        </w:rPr>
+        <w:t xml:space="preserve">The Bank </w:t>
+      </w:r>
+      <w:r>
+        <w:rPr>
+          <w:rFonts w:ascii="Times New Roman" w:hAnsi="Times New Roman" w:cs="Times New Roman"/>
+          <w:sz w:val="26"/>
+          <w:szCs w:val="26"/>
+        </w:rPr>
+        <w:t>customers,</w:t>
+      </w:r>
+      <w:r>
+        <w:rPr>
+          <w:rFonts w:ascii="Times New Roman" w:hAnsi="Times New Roman" w:cs="Times New Roman"/>
+          <w:sz w:val="26"/>
+          <w:szCs w:val="26"/>
+        </w:rPr>
+        <w:t xml:space="preserve"> maintenance</w:t>
+      </w:r>
+      <w:r>
+        <w:rPr>
+          <w:rFonts w:ascii="Times New Roman" w:hAnsi="Times New Roman" w:cs="Times New Roman"/>
+          <w:sz w:val="26"/>
+          <w:szCs w:val="26"/>
+        </w:rPr>
+        <w:t xml:space="preserve"> engineers.</w:t>
+      </w:r>
     </w:p>
     <w:sectPr>
       <w:pgSz w:w="11906" w:h="16838"/>

--- a/requirements/Problem requirement documents.docx
+++ b/requirements/Problem requirement documents.docx
@@ -1695,6 +1695,22 @@
           <w:sz w:val="26"/>
           <w:szCs w:val="26"/>
         </w:rPr>
+        <w:t xml:space="preserve"> The Bank </w:t>
+      </w:r>
+      <w:r>
+        <w:rPr>
+          <w:rFonts w:ascii="Times New Roman" w:hAnsi="Times New Roman" w:cs="Times New Roman"/>
+          <w:sz w:val="26"/>
+          <w:szCs w:val="26"/>
+        </w:rPr>
+        <w:t>customers,</w:t>
+      </w:r>
+      <w:r>
+        <w:rPr>
+          <w:rFonts w:ascii="Times New Roman" w:hAnsi="Times New Roman" w:cs="Times New Roman"/>
+          <w:sz w:val="26"/>
+          <w:szCs w:val="26"/>
+        </w:rPr>
         <w:t xml:space="preserve"> </w:t>
       </w:r>
       <w:bookmarkStart w:id="0" w:name="_GoBack"/>
@@ -1705,23 +1721,7 @@
           <w:sz w:val="26"/>
           <w:szCs w:val="26"/>
         </w:rPr>
-        <w:t xml:space="preserve">The Bank </w:t>
-      </w:r>
-      <w:r>
-        <w:rPr>
-          <w:rFonts w:ascii="Times New Roman" w:hAnsi="Times New Roman" w:cs="Times New Roman"/>
-          <w:sz w:val="26"/>
-          <w:szCs w:val="26"/>
-        </w:rPr>
-        <w:t>customers,</w:t>
-      </w:r>
-      <w:r>
-        <w:rPr>
-          <w:rFonts w:ascii="Times New Roman" w:hAnsi="Times New Roman" w:cs="Times New Roman"/>
-          <w:sz w:val="26"/>
-          <w:szCs w:val="26"/>
-        </w:rPr>
-        <w:t xml:space="preserve"> maintenance</w:t>
+        <w:t>and maintenance</w:t>
       </w:r>
       <w:r>
         <w:rPr>

--- a/requirements/Problem requirement documents.docx
+++ b/requirements/Problem requirement documents.docx
@@ -1713,24 +1713,41 @@
         </w:rPr>
         <w:t xml:space="preserve"> </w:t>
       </w:r>
+      <w:r>
+        <w:rPr>
+          <w:rFonts w:ascii="Times New Roman" w:hAnsi="Times New Roman" w:cs="Times New Roman"/>
+          <w:sz w:val="26"/>
+          <w:szCs w:val="26"/>
+        </w:rPr>
+        <w:t>and maintenance</w:t>
+      </w:r>
+      <w:r>
+        <w:rPr>
+          <w:rFonts w:ascii="Times New Roman" w:hAnsi="Times New Roman" w:cs="Times New Roman"/>
+          <w:sz w:val="26"/>
+          <w:szCs w:val="26"/>
+        </w:rPr>
+        <w:t xml:space="preserve"> engineers.</w:t>
+      </w:r>
+    </w:p>
+    <w:p>
+      <w:pPr>
+        <w:rPr>
+          <w:rFonts w:ascii="Times New Roman" w:hAnsi="Times New Roman" w:cs="Times New Roman"/>
+          <w:sz w:val="26"/>
+          <w:szCs w:val="26"/>
+        </w:rPr>
+      </w:pPr>
+      <w:r>
+        <w:rPr>
+          <w:rFonts w:ascii="Times New Roman" w:hAnsi="Times New Roman" w:cs="Times New Roman"/>
+          <w:sz w:val="26"/>
+          <w:szCs w:val="26"/>
+        </w:rPr>
+        <w:t>For each interaction, the operations will be different based on the user that interacting with the system.</w:t>
+      </w:r>
       <w:bookmarkStart w:id="0" w:name="_GoBack"/>
       <w:bookmarkEnd w:id="0"/>
-      <w:r>
-        <w:rPr>
-          <w:rFonts w:ascii="Times New Roman" w:hAnsi="Times New Roman" w:cs="Times New Roman"/>
-          <w:sz w:val="26"/>
-          <w:szCs w:val="26"/>
-        </w:rPr>
-        <w:t>and maintenance</w:t>
-      </w:r>
-      <w:r>
-        <w:rPr>
-          <w:rFonts w:ascii="Times New Roman" w:hAnsi="Times New Roman" w:cs="Times New Roman"/>
-          <w:sz w:val="26"/>
-          <w:szCs w:val="26"/>
-        </w:rPr>
-        <w:t xml:space="preserve"> engineers.</w:t>
-      </w:r>
     </w:p>
     <w:sectPr>
       <w:pgSz w:w="11906" w:h="16838"/>

--- a/requirements/Problem requirement documents.docx
+++ b/requirements/Problem requirement documents.docx
@@ -174,7 +174,7 @@
                                     </pic:cNvPicPr>
                                   </pic:nvPicPr>
                                   <pic:blipFill>
-                                    <a:blip r:embed="rId6">
+                                    <a:blip r:embed="rId5">
                                       <a:extLst>
                                         <a:ext uri="{28A0092B-C50C-407E-A947-70E740481C1C}">
                                           <a14:useLocalDpi xmlns:a14="http://schemas.microsoft.com/office/drawing/2010/main" val="0"/>
@@ -615,15 +615,7 @@
                           <w:b/>
                           <w:sz w:val="40"/>
                         </w:rPr>
-                        <w:t xml:space="preserve">ATM </w:t>
-                      </w:r>
-                      <w:r>
-                        <w:rPr>
-                          <w:rFonts w:ascii="Times New Roman" w:hAnsi="Times New Roman" w:cs="Times New Roman"/>
-                          <w:b/>
-                          <w:sz w:val="40"/>
-                        </w:rPr>
-                        <w:t>System problem requirements</w:t>
+                        <w:t>ATM System problem requirements</w:t>
                       </w:r>
                     </w:p>
                     <w:p>
@@ -1746,6 +1738,120 @@
         </w:rPr>
         <w:t>For each interaction, the operations will be different based on the user that interacting with the system.</w:t>
       </w:r>
+    </w:p>
+    <w:p>
+      <w:pPr>
+        <w:rPr>
+          <w:rFonts w:ascii="Times New Roman" w:hAnsi="Times New Roman" w:cs="Times New Roman"/>
+          <w:sz w:val="26"/>
+          <w:szCs w:val="26"/>
+        </w:rPr>
+      </w:pPr>
+    </w:p>
+    <w:p>
+      <w:pPr>
+        <w:widowControl/>
+        <w:jc w:val="left"/>
+        <w:rPr>
+          <w:rFonts w:ascii="Times New Roman" w:hAnsi="Times New Roman" w:cs="Times New Roman"/>
+          <w:sz w:val="26"/>
+          <w:szCs w:val="26"/>
+        </w:rPr>
+      </w:pPr>
+      <w:r>
+        <w:rPr>
+          <w:rFonts w:ascii="Times New Roman" w:hAnsi="Times New Roman" w:cs="Times New Roman"/>
+          <w:sz w:val="26"/>
+          <w:szCs w:val="26"/>
+        </w:rPr>
+        <w:br w:type="page"/>
+      </w:r>
+    </w:p>
+    <w:p>
+      <w:pPr>
+        <w:pStyle w:val="Heading3"/>
+      </w:pPr>
+      <w:r>
+        <w:rPr>
+          <w:rFonts w:hint="eastAsia"/>
+        </w:rPr>
+        <w:lastRenderedPageBreak/>
+        <w:t xml:space="preserve">ATM </w:t>
+      </w:r>
+      <w:r>
+        <w:t>maintenance</w:t>
+      </w:r>
+      <w:r>
+        <w:rPr>
+          <w:rFonts w:hint="eastAsia"/>
+        </w:rPr>
+        <w:t xml:space="preserve"> engineer interaction</w:t>
+      </w:r>
+    </w:p>
+    <w:p>
+      <w:pPr>
+        <w:pStyle w:val="ListParagraph"/>
+        <w:ind w:left="360" w:firstLineChars="0" w:firstLine="0"/>
+        <w:rPr>
+          <w:rFonts w:ascii="Times New Roman" w:hAnsi="Times New Roman" w:cs="Times New Roman"/>
+          <w:sz w:val="26"/>
+          <w:szCs w:val="26"/>
+        </w:rPr>
+      </w:pPr>
+      <w:r>
+        <w:rPr>
+          <w:rFonts w:ascii="Times New Roman" w:hAnsi="Times New Roman" w:cs="Times New Roman"/>
+          <w:sz w:val="26"/>
+          <w:szCs w:val="26"/>
+        </w:rPr>
+        <w:t xml:space="preserve">The maintenance engineer will be responsible for: </w:t>
+      </w:r>
+    </w:p>
+    <w:p>
+      <w:pPr>
+        <w:pStyle w:val="ListParagraph"/>
+        <w:numPr>
+          <w:ilvl w:val="0"/>
+          <w:numId w:val="4"/>
+        </w:numPr>
+        <w:ind w:firstLineChars="0"/>
+        <w:rPr>
+          <w:rFonts w:ascii="Times New Roman" w:hAnsi="Times New Roman" w:cs="Times New Roman" w:hint="eastAsia"/>
+          <w:sz w:val="26"/>
+          <w:szCs w:val="26"/>
+        </w:rPr>
+      </w:pPr>
+      <w:r>
+        <w:rPr>
+          <w:rFonts w:ascii="Times New Roman" w:hAnsi="Times New Roman" w:cs="Times New Roman" w:hint="eastAsia"/>
+          <w:sz w:val="26"/>
+          <w:szCs w:val="26"/>
+        </w:rPr>
+        <w:t>Turning the ATM machine ON/OFF</w:t>
+      </w:r>
+    </w:p>
+    <w:p>
+      <w:pPr>
+        <w:pStyle w:val="ListParagraph"/>
+        <w:numPr>
+          <w:ilvl w:val="0"/>
+          <w:numId w:val="4"/>
+        </w:numPr>
+        <w:ind w:firstLineChars="0"/>
+        <w:rPr>
+          <w:rFonts w:ascii="Times New Roman" w:hAnsi="Times New Roman" w:cs="Times New Roman"/>
+          <w:sz w:val="26"/>
+          <w:szCs w:val="26"/>
+        </w:rPr>
+      </w:pPr>
+      <w:r>
+        <w:rPr>
+          <w:rFonts w:ascii="Times New Roman" w:hAnsi="Times New Roman" w:cs="Times New Roman"/>
+          <w:sz w:val="26"/>
+          <w:szCs w:val="26"/>
+        </w:rPr>
+        <w:t>Refiling the machine with cash</w:t>
+      </w:r>
       <w:bookmarkStart w:id="0" w:name="_GoBack"/>
       <w:bookmarkEnd w:id="0"/>
     </w:p>
@@ -1762,6 +1868,119 @@
 <file path=word/numbering.xml><?xml version="1.0" encoding="utf-8"?>
 <w:numbering xmlns:wpc="http://schemas.microsoft.com/office/word/2010/wordprocessingCanvas" xmlns:mc="http://schemas.openxmlformats.org/markup-compatibility/2006" xmlns:o="urn:schemas-microsoft-com:office:office" xmlns:r="http://schemas.openxmlformats.org/officeDocument/2006/relationships" xmlns:m="http://schemas.openxmlformats.org/officeDocument/2006/math" xmlns:v="urn:schemas-microsoft-com:vml" xmlns:wp14="http://schemas.microsoft.com/office/word/2010/wordprocessingDrawing" xmlns:wp="http://schemas.openxmlformats.org/drawingml/2006/wordprocessingDrawing" xmlns:w10="urn:schemas-microsoft-com:office:word" xmlns:w="http://schemas.openxmlformats.org/wordprocessingml/2006/main" xmlns:w14="http://schemas.microsoft.com/office/word/2010/wordml" xmlns:w15="http://schemas.microsoft.com/office/word/2012/wordml" xmlns:wpg="http://schemas.microsoft.com/office/word/2010/wordprocessingGroup" xmlns:wpi="http://schemas.microsoft.com/office/word/2010/wordprocessingInk" xmlns:wne="http://schemas.microsoft.com/office/word/2006/wordml" xmlns:wps="http://schemas.microsoft.com/office/word/2010/wordprocessingShape" mc:Ignorable="w14 w15 wp14">
   <w:abstractNum w:abstractNumId="0" w15:restartNumberingAfterBreak="0">
+    <w:nsid w:val="020C2B0B"/>
+    <w:multiLevelType w:val="hybridMultilevel"/>
+    <w:tmpl w:val="E2C8C790"/>
+    <w:lvl w:ilvl="0" w:tplc="0409000D">
+      <w:start w:val="1"/>
+      <w:numFmt w:val="bullet"/>
+      <w:lvlText w:val=""/>
+      <w:lvlJc w:val="left"/>
+      <w:pPr>
+        <w:ind w:left="780" w:hanging="420"/>
+      </w:pPr>
+      <w:rPr>
+        <w:rFonts w:ascii="Wingdings" w:hAnsi="Wingdings" w:hint="default"/>
+      </w:rPr>
+    </w:lvl>
+    <w:lvl w:ilvl="1" w:tplc="04090003" w:tentative="1">
+      <w:start w:val="1"/>
+      <w:numFmt w:val="bullet"/>
+      <w:lvlText w:val=""/>
+      <w:lvlJc w:val="left"/>
+      <w:pPr>
+        <w:ind w:left="1200" w:hanging="420"/>
+      </w:pPr>
+      <w:rPr>
+        <w:rFonts w:ascii="Wingdings" w:hAnsi="Wingdings" w:hint="default"/>
+      </w:rPr>
+    </w:lvl>
+    <w:lvl w:ilvl="2" w:tplc="04090005" w:tentative="1">
+      <w:start w:val="1"/>
+      <w:numFmt w:val="bullet"/>
+      <w:lvlText w:val=""/>
+      <w:lvlJc w:val="left"/>
+      <w:pPr>
+        <w:ind w:left="1620" w:hanging="420"/>
+      </w:pPr>
+      <w:rPr>
+        <w:rFonts w:ascii="Wingdings" w:hAnsi="Wingdings" w:hint="default"/>
+      </w:rPr>
+    </w:lvl>
+    <w:lvl w:ilvl="3" w:tplc="04090001" w:tentative="1">
+      <w:start w:val="1"/>
+      <w:numFmt w:val="bullet"/>
+      <w:lvlText w:val=""/>
+      <w:lvlJc w:val="left"/>
+      <w:pPr>
+        <w:ind w:left="2040" w:hanging="420"/>
+      </w:pPr>
+      <w:rPr>
+        <w:rFonts w:ascii="Wingdings" w:hAnsi="Wingdings" w:hint="default"/>
+      </w:rPr>
+    </w:lvl>
+    <w:lvl w:ilvl="4" w:tplc="04090003" w:tentative="1">
+      <w:start w:val="1"/>
+      <w:numFmt w:val="bullet"/>
+      <w:lvlText w:val=""/>
+      <w:lvlJc w:val="left"/>
+      <w:pPr>
+        <w:ind w:left="2460" w:hanging="420"/>
+      </w:pPr>
+      <w:rPr>
+        <w:rFonts w:ascii="Wingdings" w:hAnsi="Wingdings" w:hint="default"/>
+      </w:rPr>
+    </w:lvl>
+    <w:lvl w:ilvl="5" w:tplc="04090005" w:tentative="1">
+      <w:start w:val="1"/>
+      <w:numFmt w:val="bullet"/>
+      <w:lvlText w:val=""/>
+      <w:lvlJc w:val="left"/>
+      <w:pPr>
+        <w:ind w:left="2880" w:hanging="420"/>
+      </w:pPr>
+      <w:rPr>
+        <w:rFonts w:ascii="Wingdings" w:hAnsi="Wingdings" w:hint="default"/>
+      </w:rPr>
+    </w:lvl>
+    <w:lvl w:ilvl="6" w:tplc="04090001" w:tentative="1">
+      <w:start w:val="1"/>
+      <w:numFmt w:val="bullet"/>
+      <w:lvlText w:val=""/>
+      <w:lvlJc w:val="left"/>
+      <w:pPr>
+        <w:ind w:left="3300" w:hanging="420"/>
+      </w:pPr>
+      <w:rPr>
+        <w:rFonts w:ascii="Wingdings" w:hAnsi="Wingdings" w:hint="default"/>
+      </w:rPr>
+    </w:lvl>
+    <w:lvl w:ilvl="7" w:tplc="04090003" w:tentative="1">
+      <w:start w:val="1"/>
+      <w:numFmt w:val="bullet"/>
+      <w:lvlText w:val=""/>
+      <w:lvlJc w:val="left"/>
+      <w:pPr>
+        <w:ind w:left="3720" w:hanging="420"/>
+      </w:pPr>
+      <w:rPr>
+        <w:rFonts w:ascii="Wingdings" w:hAnsi="Wingdings" w:hint="default"/>
+      </w:rPr>
+    </w:lvl>
+    <w:lvl w:ilvl="8" w:tplc="04090005" w:tentative="1">
+      <w:start w:val="1"/>
+      <w:numFmt w:val="bullet"/>
+      <w:lvlText w:val=""/>
+      <w:lvlJc w:val="left"/>
+      <w:pPr>
+        <w:ind w:left="4140" w:hanging="420"/>
+      </w:pPr>
+      <w:rPr>
+        <w:rFonts w:ascii="Wingdings" w:hAnsi="Wingdings" w:hint="default"/>
+      </w:rPr>
+    </w:lvl>
+  </w:abstractNum>
+  <w:abstractNum w:abstractNumId="1" w15:restartNumberingAfterBreak="0">
     <w:nsid w:val="152C7D76"/>
     <w:multiLevelType w:val="hybridMultilevel"/>
     <w:tmpl w:val="F4CA69A4"/>
@@ -1874,7 +2093,7 @@
       </w:rPr>
     </w:lvl>
   </w:abstractNum>
-  <w:abstractNum w:abstractNumId="1" w15:restartNumberingAfterBreak="0">
+  <w:abstractNum w:abstractNumId="2" w15:restartNumberingAfterBreak="0">
     <w:nsid w:val="31FE0863"/>
     <w:multiLevelType w:val="hybridMultilevel"/>
     <w:tmpl w:val="BAEC6500"/>
@@ -1963,11 +2182,106 @@
       </w:pPr>
     </w:lvl>
   </w:abstractNum>
+  <w:abstractNum w:abstractNumId="3" w15:restartNumberingAfterBreak="0">
+    <w:nsid w:val="5DF839E3"/>
+    <w:multiLevelType w:val="hybridMultilevel"/>
+    <w:tmpl w:val="F96C34CC"/>
+    <w:lvl w:ilvl="0" w:tplc="01CE7668">
+      <w:start w:val="1"/>
+      <w:numFmt w:val="decimal"/>
+      <w:lvlText w:val="%1."/>
+      <w:lvlJc w:val="left"/>
+      <w:pPr>
+        <w:ind w:left="360" w:hanging="360"/>
+      </w:pPr>
+      <w:rPr>
+        <w:rFonts w:hint="default"/>
+      </w:rPr>
+    </w:lvl>
+    <w:lvl w:ilvl="1" w:tplc="04090019" w:tentative="1">
+      <w:start w:val="1"/>
+      <w:numFmt w:val="lowerLetter"/>
+      <w:lvlText w:val="%2)"/>
+      <w:lvlJc w:val="left"/>
+      <w:pPr>
+        <w:ind w:left="840" w:hanging="420"/>
+      </w:pPr>
+    </w:lvl>
+    <w:lvl w:ilvl="2" w:tplc="0409001B" w:tentative="1">
+      <w:start w:val="1"/>
+      <w:numFmt w:val="lowerRoman"/>
+      <w:lvlText w:val="%3."/>
+      <w:lvlJc w:val="right"/>
+      <w:pPr>
+        <w:ind w:left="1260" w:hanging="420"/>
+      </w:pPr>
+    </w:lvl>
+    <w:lvl w:ilvl="3" w:tplc="0409000F" w:tentative="1">
+      <w:start w:val="1"/>
+      <w:numFmt w:val="decimal"/>
+      <w:lvlText w:val="%4."/>
+      <w:lvlJc w:val="left"/>
+      <w:pPr>
+        <w:ind w:left="1680" w:hanging="420"/>
+      </w:pPr>
+    </w:lvl>
+    <w:lvl w:ilvl="4" w:tplc="04090019" w:tentative="1">
+      <w:start w:val="1"/>
+      <w:numFmt w:val="lowerLetter"/>
+      <w:lvlText w:val="%5)"/>
+      <w:lvlJc w:val="left"/>
+      <w:pPr>
+        <w:ind w:left="2100" w:hanging="420"/>
+      </w:pPr>
+    </w:lvl>
+    <w:lvl w:ilvl="5" w:tplc="0409001B" w:tentative="1">
+      <w:start w:val="1"/>
+      <w:numFmt w:val="lowerRoman"/>
+      <w:lvlText w:val="%6."/>
+      <w:lvlJc w:val="right"/>
+      <w:pPr>
+        <w:ind w:left="2520" w:hanging="420"/>
+      </w:pPr>
+    </w:lvl>
+    <w:lvl w:ilvl="6" w:tplc="0409000F" w:tentative="1">
+      <w:start w:val="1"/>
+      <w:numFmt w:val="decimal"/>
+      <w:lvlText w:val="%7."/>
+      <w:lvlJc w:val="left"/>
+      <w:pPr>
+        <w:ind w:left="2940" w:hanging="420"/>
+      </w:pPr>
+    </w:lvl>
+    <w:lvl w:ilvl="7" w:tplc="04090019" w:tentative="1">
+      <w:start w:val="1"/>
+      <w:numFmt w:val="lowerLetter"/>
+      <w:lvlText w:val="%8)"/>
+      <w:lvlJc w:val="left"/>
+      <w:pPr>
+        <w:ind w:left="3360" w:hanging="420"/>
+      </w:pPr>
+    </w:lvl>
+    <w:lvl w:ilvl="8" w:tplc="0409001B" w:tentative="1">
+      <w:start w:val="1"/>
+      <w:numFmt w:val="lowerRoman"/>
+      <w:lvlText w:val="%9."/>
+      <w:lvlJc w:val="right"/>
+      <w:pPr>
+        <w:ind w:left="3780" w:hanging="420"/>
+      </w:pPr>
+    </w:lvl>
+  </w:abstractNum>
   <w:num w:numId="1">
-    <w:abstractNumId w:val="0"/>
+    <w:abstractNumId w:val="1"/>
   </w:num>
   <w:num w:numId="2">
-    <w:abstractNumId w:val="1"/>
+    <w:abstractNumId w:val="2"/>
+  </w:num>
+  <w:num w:numId="3">
+    <w:abstractNumId w:val="3"/>
+  </w:num>
+  <w:num w:numId="4">
+    <w:abstractNumId w:val="0"/>
   </w:num>
 </w:numbering>
 </file>

--- a/requirements/Problem requirement documents.docx
+++ b/requirements/Problem requirement documents.docx
@@ -1711,7 +1711,17 @@
           <w:sz w:val="26"/>
           <w:szCs w:val="26"/>
         </w:rPr>
-        <w:t>and maintenance</w:t>
+        <w:t>and mainte</w:t>
+      </w:r>
+      <w:bookmarkStart w:id="0" w:name="_GoBack"/>
+      <w:bookmarkEnd w:id="0"/>
+      <w:r>
+        <w:rPr>
+          <w:rFonts w:ascii="Times New Roman" w:hAnsi="Times New Roman" w:cs="Times New Roman"/>
+          <w:sz w:val="26"/>
+          <w:szCs w:val="26"/>
+        </w:rPr>
+        <w:t>nance</w:t>
       </w:r>
       <w:r>
         <w:rPr>
@@ -1791,7 +1801,7 @@
     <w:p>
       <w:pPr>
         <w:pStyle w:val="ListParagraph"/>
-        <w:ind w:left="360" w:firstLineChars="0" w:firstLine="0"/>
+        <w:ind w:leftChars="-1" w:left="-2" w:firstLineChars="0" w:firstLine="0"/>
         <w:rPr>
           <w:rFonts w:ascii="Times New Roman" w:hAnsi="Times New Roman" w:cs="Times New Roman"/>
           <w:sz w:val="26"/>
@@ -1852,8 +1862,53 @@
         </w:rPr>
         <w:t>Refiling the machine with cash</w:t>
       </w:r>
-      <w:bookmarkStart w:id="0" w:name="_GoBack"/>
-      <w:bookmarkEnd w:id="0"/>
+    </w:p>
+    <w:p>
+      <w:pPr>
+        <w:pStyle w:val="ListParagraph"/>
+        <w:numPr>
+          <w:ilvl w:val="0"/>
+          <w:numId w:val="4"/>
+        </w:numPr>
+        <w:ind w:firstLineChars="0"/>
+        <w:rPr>
+          <w:rFonts w:ascii="Times New Roman" w:hAnsi="Times New Roman" w:cs="Times New Roman"/>
+          <w:sz w:val="26"/>
+          <w:szCs w:val="26"/>
+        </w:rPr>
+      </w:pPr>
+      <w:r>
+        <w:rPr>
+          <w:rFonts w:ascii="Times New Roman" w:hAnsi="Times New Roman" w:cs="Times New Roman"/>
+          <w:sz w:val="26"/>
+          <w:szCs w:val="26"/>
+        </w:rPr>
+        <w:t>Refill the mini printer with paper</w:t>
+      </w:r>
+    </w:p>
+    <w:p>
+      <w:pPr>
+        <w:pStyle w:val="Heading3"/>
+      </w:pPr>
+      <w:r>
+        <w:rPr>
+          <w:rFonts w:hint="eastAsia"/>
+        </w:rPr>
+        <w:t>ATM Bank customer interaction</w:t>
+      </w:r>
+    </w:p>
+    <w:p>
+      <w:pPr>
+        <w:rPr>
+          <w:rFonts w:hint="eastAsia"/>
+        </w:rPr>
+      </w:pPr>
+      <w:r>
+        <w:rPr>
+          <w:rFonts w:hint="eastAsia"/>
+        </w:rPr>
+        <w:t xml:space="preserve">The various operation for </w:t>
+      </w:r>
     </w:p>
     <w:sectPr>
       <w:pgSz w:w="11906" w:h="16838"/>

--- a/requirements/Problem requirement documents.docx
+++ b/requirements/Problem requirement documents.docx
@@ -1711,17 +1711,7 @@
           <w:sz w:val="26"/>
           <w:szCs w:val="26"/>
         </w:rPr>
-        <w:t>and mainte</w:t>
-      </w:r>
-      <w:bookmarkStart w:id="0" w:name="_GoBack"/>
-      <w:bookmarkEnd w:id="0"/>
-      <w:r>
-        <w:rPr>
-          <w:rFonts w:ascii="Times New Roman" w:hAnsi="Times New Roman" w:cs="Times New Roman"/>
-          <w:sz w:val="26"/>
-          <w:szCs w:val="26"/>
-        </w:rPr>
-        <w:t>nance</w:t>
+        <w:t>and maintenance</w:t>
       </w:r>
       <w:r>
         <w:rPr>
@@ -1898,17 +1888,91 @@
       </w:r>
     </w:p>
     <w:p>
-      <w:pPr>
+      <w:r>
         <w:rPr>
           <w:rFonts w:hint="eastAsia"/>
         </w:rPr>
-      </w:pPr>
-      <w:r>
+        <w:t xml:space="preserve">The </w:t>
+      </w:r>
+      <w:r>
+        <w:t xml:space="preserve">different operations for a Bans customer are: </w:t>
+      </w:r>
+    </w:p>
+    <w:p>
+      <w:pPr>
+        <w:pStyle w:val="ListParagraph"/>
+        <w:numPr>
+          <w:ilvl w:val="0"/>
+          <w:numId w:val="5"/>
+        </w:numPr>
+        <w:ind w:firstLineChars="0" w:firstLine="6"/>
         <w:rPr>
           <w:rFonts w:hint="eastAsia"/>
         </w:rPr>
-        <w:t xml:space="preserve">The various operation for </w:t>
-      </w:r>
+      </w:pPr>
+      <w:r>
+        <w:rPr>
+          <w:rFonts w:hint="eastAsia"/>
+        </w:rPr>
+        <w:t xml:space="preserve">Cash withdrawal </w:t>
+      </w:r>
+    </w:p>
+    <w:p>
+      <w:pPr>
+        <w:pStyle w:val="ListParagraph"/>
+        <w:numPr>
+          <w:ilvl w:val="0"/>
+          <w:numId w:val="5"/>
+        </w:numPr>
+        <w:ind w:firstLineChars="0" w:firstLine="6"/>
+      </w:pPr>
+      <w:r>
+        <w:t>Fund deposit</w:t>
+      </w:r>
+    </w:p>
+    <w:p>
+      <w:pPr>
+        <w:pStyle w:val="ListParagraph"/>
+        <w:numPr>
+          <w:ilvl w:val="0"/>
+          <w:numId w:val="5"/>
+        </w:numPr>
+        <w:ind w:firstLineChars="0" w:firstLine="6"/>
+      </w:pPr>
+      <w:r>
+        <w:t>Fund transfer</w:t>
+      </w:r>
+    </w:p>
+    <w:p>
+      <w:pPr>
+        <w:pStyle w:val="ListParagraph"/>
+        <w:numPr>
+          <w:ilvl w:val="0"/>
+          <w:numId w:val="5"/>
+        </w:numPr>
+        <w:ind w:firstLineChars="0" w:firstLine="6"/>
+      </w:pPr>
+      <w:r>
+        <w:t xml:space="preserve">Balance inquiry </w:t>
+      </w:r>
+    </w:p>
+    <w:p>
+      <w:pPr>
+        <w:pStyle w:val="ListParagraph"/>
+        <w:numPr>
+          <w:ilvl w:val="0"/>
+          <w:numId w:val="5"/>
+        </w:numPr>
+        <w:ind w:firstLineChars="0" w:firstLine="6"/>
+        <w:rPr>
+          <w:rFonts w:hint="eastAsia"/>
+        </w:rPr>
+      </w:pPr>
+      <w:r>
+        <w:t>Bills payment</w:t>
+      </w:r>
+      <w:bookmarkStart w:id="0" w:name="_GoBack"/>
+      <w:bookmarkEnd w:id="0"/>
     </w:p>
     <w:sectPr>
       <w:pgSz w:w="11906" w:h="16838"/>
@@ -2326,6 +2390,119 @@
       </w:pPr>
     </w:lvl>
   </w:abstractNum>
+  <w:abstractNum w:abstractNumId="4" w15:restartNumberingAfterBreak="0">
+    <w:nsid w:val="7140018F"/>
+    <w:multiLevelType w:val="hybridMultilevel"/>
+    <w:tmpl w:val="13C83F38"/>
+    <w:lvl w:ilvl="0" w:tplc="0409000D">
+      <w:start w:val="1"/>
+      <w:numFmt w:val="bullet"/>
+      <w:lvlText w:val=""/>
+      <w:lvlJc w:val="left"/>
+      <w:pPr>
+        <w:ind w:left="420" w:hanging="420"/>
+      </w:pPr>
+      <w:rPr>
+        <w:rFonts w:ascii="Wingdings" w:hAnsi="Wingdings" w:hint="default"/>
+      </w:rPr>
+    </w:lvl>
+    <w:lvl w:ilvl="1" w:tplc="04090003" w:tentative="1">
+      <w:start w:val="1"/>
+      <w:numFmt w:val="bullet"/>
+      <w:lvlText w:val=""/>
+      <w:lvlJc w:val="left"/>
+      <w:pPr>
+        <w:ind w:left="840" w:hanging="420"/>
+      </w:pPr>
+      <w:rPr>
+        <w:rFonts w:ascii="Wingdings" w:hAnsi="Wingdings" w:hint="default"/>
+      </w:rPr>
+    </w:lvl>
+    <w:lvl w:ilvl="2" w:tplc="04090005" w:tentative="1">
+      <w:start w:val="1"/>
+      <w:numFmt w:val="bullet"/>
+      <w:lvlText w:val=""/>
+      <w:lvlJc w:val="left"/>
+      <w:pPr>
+        <w:ind w:left="1260" w:hanging="420"/>
+      </w:pPr>
+      <w:rPr>
+        <w:rFonts w:ascii="Wingdings" w:hAnsi="Wingdings" w:hint="default"/>
+      </w:rPr>
+    </w:lvl>
+    <w:lvl w:ilvl="3" w:tplc="04090001" w:tentative="1">
+      <w:start w:val="1"/>
+      <w:numFmt w:val="bullet"/>
+      <w:lvlText w:val=""/>
+      <w:lvlJc w:val="left"/>
+      <w:pPr>
+        <w:ind w:left="1680" w:hanging="420"/>
+      </w:pPr>
+      <w:rPr>
+        <w:rFonts w:ascii="Wingdings" w:hAnsi="Wingdings" w:hint="default"/>
+      </w:rPr>
+    </w:lvl>
+    <w:lvl w:ilvl="4" w:tplc="04090003" w:tentative="1">
+      <w:start w:val="1"/>
+      <w:numFmt w:val="bullet"/>
+      <w:lvlText w:val=""/>
+      <w:lvlJc w:val="left"/>
+      <w:pPr>
+        <w:ind w:left="2100" w:hanging="420"/>
+      </w:pPr>
+      <w:rPr>
+        <w:rFonts w:ascii="Wingdings" w:hAnsi="Wingdings" w:hint="default"/>
+      </w:rPr>
+    </w:lvl>
+    <w:lvl w:ilvl="5" w:tplc="04090005" w:tentative="1">
+      <w:start w:val="1"/>
+      <w:numFmt w:val="bullet"/>
+      <w:lvlText w:val=""/>
+      <w:lvlJc w:val="left"/>
+      <w:pPr>
+        <w:ind w:left="2520" w:hanging="420"/>
+      </w:pPr>
+      <w:rPr>
+        <w:rFonts w:ascii="Wingdings" w:hAnsi="Wingdings" w:hint="default"/>
+      </w:rPr>
+    </w:lvl>
+    <w:lvl w:ilvl="6" w:tplc="04090001" w:tentative="1">
+      <w:start w:val="1"/>
+      <w:numFmt w:val="bullet"/>
+      <w:lvlText w:val=""/>
+      <w:lvlJc w:val="left"/>
+      <w:pPr>
+        <w:ind w:left="2940" w:hanging="420"/>
+      </w:pPr>
+      <w:rPr>
+        <w:rFonts w:ascii="Wingdings" w:hAnsi="Wingdings" w:hint="default"/>
+      </w:rPr>
+    </w:lvl>
+    <w:lvl w:ilvl="7" w:tplc="04090003" w:tentative="1">
+      <w:start w:val="1"/>
+      <w:numFmt w:val="bullet"/>
+      <w:lvlText w:val=""/>
+      <w:lvlJc w:val="left"/>
+      <w:pPr>
+        <w:ind w:left="3360" w:hanging="420"/>
+      </w:pPr>
+      <w:rPr>
+        <w:rFonts w:ascii="Wingdings" w:hAnsi="Wingdings" w:hint="default"/>
+      </w:rPr>
+    </w:lvl>
+    <w:lvl w:ilvl="8" w:tplc="04090005" w:tentative="1">
+      <w:start w:val="1"/>
+      <w:numFmt w:val="bullet"/>
+      <w:lvlText w:val=""/>
+      <w:lvlJc w:val="left"/>
+      <w:pPr>
+        <w:ind w:left="3780" w:hanging="420"/>
+      </w:pPr>
+      <w:rPr>
+        <w:rFonts w:ascii="Wingdings" w:hAnsi="Wingdings" w:hint="default"/>
+      </w:rPr>
+    </w:lvl>
+  </w:abstractNum>
   <w:num w:numId="1">
     <w:abstractNumId w:val="1"/>
   </w:num>
@@ -2337,6 +2514,9 @@
   </w:num>
   <w:num w:numId="4">
     <w:abstractNumId w:val="0"/>
+  </w:num>
+  <w:num w:numId="5">
+    <w:abstractNumId w:val="4"/>
   </w:num>
 </w:numbering>
 </file>

--- a/requirements/Problem requirement documents.docx
+++ b/requirements/Problem requirement documents.docx
@@ -1719,7 +1719,17 @@
           <w:sz w:val="26"/>
           <w:szCs w:val="26"/>
         </w:rPr>
-        <w:t xml:space="preserve"> engineers.</w:t>
+        <w:t xml:space="preserve"> </w:t>
+      </w:r>
+      <w:bookmarkStart w:id="0" w:name="_GoBack"/>
+      <w:bookmarkEnd w:id="0"/>
+      <w:r>
+        <w:rPr>
+          <w:rFonts w:ascii="Times New Roman" w:hAnsi="Times New Roman" w:cs="Times New Roman"/>
+          <w:sz w:val="26"/>
+          <w:szCs w:val="26"/>
+        </w:rPr>
+        <w:t>engineers, bank officers.</w:t>
       </w:r>
     </w:p>
     <w:p>
@@ -1888,13 +1898,27 @@
       </w:r>
     </w:p>
     <w:p>
-      <w:r>
-        <w:rPr>
-          <w:rFonts w:hint="eastAsia"/>
+      <w:pPr>
+        <w:rPr>
+          <w:rFonts w:ascii="Times New Roman" w:hAnsi="Times New Roman" w:cs="Times New Roman"/>
+          <w:sz w:val="26"/>
+          <w:szCs w:val="26"/>
+        </w:rPr>
+      </w:pPr>
+      <w:r>
+        <w:rPr>
+          <w:rFonts w:ascii="Times New Roman" w:hAnsi="Times New Roman" w:cs="Times New Roman"/>
+          <w:sz w:val="26"/>
+          <w:szCs w:val="26"/>
         </w:rPr>
         <w:t xml:space="preserve">The </w:t>
       </w:r>
       <w:r>
+        <w:rPr>
+          <w:rFonts w:ascii="Times New Roman" w:hAnsi="Times New Roman" w:cs="Times New Roman"/>
+          <w:sz w:val="26"/>
+          <w:szCs w:val="26"/>
+        </w:rPr>
         <w:t xml:space="preserve">different operations for a Bans customer are: </w:t>
       </w:r>
     </w:p>
@@ -1907,12 +1931,16 @@
         </w:numPr>
         <w:ind w:firstLineChars="0" w:firstLine="6"/>
         <w:rPr>
-          <w:rFonts w:hint="eastAsia"/>
-        </w:rPr>
-      </w:pPr>
-      <w:r>
-        <w:rPr>
-          <w:rFonts w:hint="eastAsia"/>
+          <w:rFonts w:ascii="Times New Roman" w:hAnsi="Times New Roman" w:cs="Times New Roman"/>
+          <w:sz w:val="26"/>
+          <w:szCs w:val="26"/>
+        </w:rPr>
+      </w:pPr>
+      <w:r>
+        <w:rPr>
+          <w:rFonts w:ascii="Times New Roman" w:hAnsi="Times New Roman" w:cs="Times New Roman"/>
+          <w:sz w:val="26"/>
+          <w:szCs w:val="26"/>
         </w:rPr>
         <w:t xml:space="preserve">Cash withdrawal </w:t>
       </w:r>
@@ -1925,8 +1953,18 @@
           <w:numId w:val="5"/>
         </w:numPr>
         <w:ind w:firstLineChars="0" w:firstLine="6"/>
-      </w:pPr>
-      <w:r>
+        <w:rPr>
+          <w:rFonts w:ascii="Times New Roman" w:hAnsi="Times New Roman" w:cs="Times New Roman"/>
+          <w:sz w:val="26"/>
+          <w:szCs w:val="26"/>
+        </w:rPr>
+      </w:pPr>
+      <w:r>
+        <w:rPr>
+          <w:rFonts w:ascii="Times New Roman" w:hAnsi="Times New Roman" w:cs="Times New Roman"/>
+          <w:sz w:val="26"/>
+          <w:szCs w:val="26"/>
+        </w:rPr>
         <w:t>Fund deposit</w:t>
       </w:r>
     </w:p>
@@ -1938,8 +1976,18 @@
           <w:numId w:val="5"/>
         </w:numPr>
         <w:ind w:firstLineChars="0" w:firstLine="6"/>
-      </w:pPr>
-      <w:r>
+        <w:rPr>
+          <w:rFonts w:ascii="Times New Roman" w:hAnsi="Times New Roman" w:cs="Times New Roman"/>
+          <w:sz w:val="26"/>
+          <w:szCs w:val="26"/>
+        </w:rPr>
+      </w:pPr>
+      <w:r>
+        <w:rPr>
+          <w:rFonts w:ascii="Times New Roman" w:hAnsi="Times New Roman" w:cs="Times New Roman"/>
+          <w:sz w:val="26"/>
+          <w:szCs w:val="26"/>
+        </w:rPr>
         <w:t>Fund transfer</w:t>
       </w:r>
     </w:p>
@@ -1951,8 +1999,18 @@
           <w:numId w:val="5"/>
         </w:numPr>
         <w:ind w:firstLineChars="0" w:firstLine="6"/>
-      </w:pPr>
-      <w:r>
+        <w:rPr>
+          <w:rFonts w:ascii="Times New Roman" w:hAnsi="Times New Roman" w:cs="Times New Roman"/>
+          <w:sz w:val="26"/>
+          <w:szCs w:val="26"/>
+        </w:rPr>
+      </w:pPr>
+      <w:r>
+        <w:rPr>
+          <w:rFonts w:ascii="Times New Roman" w:hAnsi="Times New Roman" w:cs="Times New Roman"/>
+          <w:sz w:val="26"/>
+          <w:szCs w:val="26"/>
+        </w:rPr>
         <w:t xml:space="preserve">Balance inquiry </w:t>
       </w:r>
     </w:p>
@@ -1965,14 +2023,45 @@
         </w:numPr>
         <w:ind w:firstLineChars="0" w:firstLine="6"/>
         <w:rPr>
-          <w:rFonts w:hint="eastAsia"/>
-        </w:rPr>
-      </w:pPr>
-      <w:r>
+          <w:rFonts w:ascii="Times New Roman" w:hAnsi="Times New Roman" w:cs="Times New Roman"/>
+          <w:sz w:val="26"/>
+          <w:szCs w:val="26"/>
+        </w:rPr>
+      </w:pPr>
+      <w:r>
+        <w:rPr>
+          <w:rFonts w:ascii="Times New Roman" w:hAnsi="Times New Roman" w:cs="Times New Roman"/>
+          <w:sz w:val="26"/>
+          <w:szCs w:val="26"/>
+        </w:rPr>
         <w:t>Bills payment</w:t>
       </w:r>
-      <w:bookmarkStart w:id="0" w:name="_GoBack"/>
-      <w:bookmarkEnd w:id="0"/>
+    </w:p>
+    <w:p>
+      <w:pPr>
+        <w:rPr>
+          <w:rFonts w:ascii="Times New Roman" w:hAnsi="Times New Roman" w:cs="Times New Roman"/>
+          <w:sz w:val="26"/>
+          <w:szCs w:val="26"/>
+        </w:rPr>
+      </w:pPr>
+    </w:p>
+    <w:p>
+      <w:pPr>
+        <w:rPr>
+          <w:rFonts w:ascii="Times New Roman" w:hAnsi="Times New Roman" w:cs="Times New Roman" w:hint="eastAsia"/>
+          <w:sz w:val="26"/>
+          <w:szCs w:val="26"/>
+        </w:rPr>
+      </w:pPr>
+      <w:r>
+        <w:rPr>
+          <w:rFonts w:ascii="Times New Roman" w:hAnsi="Times New Roman" w:cs="Times New Roman" w:hint="eastAsia"/>
+          <w:sz w:val="26"/>
+          <w:szCs w:val="26"/>
+        </w:rPr>
+        <w:t xml:space="preserve">ATM Bank officers </w:t>
+      </w:r>
     </w:p>
     <w:sectPr>
       <w:pgSz w:w="11906" w:h="16838"/>

--- a/requirements/Problem requirement documents.docx
+++ b/requirements/Problem requirement documents.docx
@@ -1719,17 +1719,7 @@
           <w:sz w:val="26"/>
           <w:szCs w:val="26"/>
         </w:rPr>
-        <w:t xml:space="preserve"> </w:t>
-      </w:r>
-      <w:bookmarkStart w:id="0" w:name="_GoBack"/>
-      <w:bookmarkEnd w:id="0"/>
-      <w:r>
-        <w:rPr>
-          <w:rFonts w:ascii="Times New Roman" w:hAnsi="Times New Roman" w:cs="Times New Roman"/>
-          <w:sz w:val="26"/>
-          <w:szCs w:val="26"/>
-        </w:rPr>
-        <w:t>engineers, bank officers.</w:t>
+        <w:t xml:space="preserve"> engineers, bank officers.</w:t>
       </w:r>
     </w:p>
     <w:p>
@@ -2048,19 +2038,30 @@
     </w:p>
     <w:p>
       <w:pPr>
-        <w:rPr>
-          <w:rFonts w:ascii="Times New Roman" w:hAnsi="Times New Roman" w:cs="Times New Roman" w:hint="eastAsia"/>
-          <w:sz w:val="26"/>
-          <w:szCs w:val="26"/>
-        </w:rPr>
-      </w:pPr>
-      <w:r>
-        <w:rPr>
-          <w:rFonts w:ascii="Times New Roman" w:hAnsi="Times New Roman" w:cs="Times New Roman" w:hint="eastAsia"/>
-          <w:sz w:val="26"/>
-          <w:szCs w:val="26"/>
-        </w:rPr>
-        <w:t xml:space="preserve">ATM Bank officers </w:t>
+        <w:pStyle w:val="Heading3"/>
+        <w:rPr>
+          <w:rFonts w:hint="eastAsia"/>
+        </w:rPr>
+      </w:pPr>
+      <w:r>
+        <w:rPr>
+          <w:rFonts w:hint="eastAsia"/>
+        </w:rPr>
+        <w:t xml:space="preserve">ATM Bank </w:t>
+      </w:r>
+      <w:bookmarkStart w:id="0" w:name="_GoBack"/>
+      <w:bookmarkEnd w:id="0"/>
+      <w:r>
+        <w:t>officer’s</w:t>
+      </w:r>
+      <w:r>
+        <w:rPr>
+          <w:rFonts w:hint="eastAsia"/>
+        </w:rPr>
+        <w:t xml:space="preserve"> </w:t>
+      </w:r>
+      <w:r>
+        <w:t>interaction</w:t>
       </w:r>
     </w:p>
     <w:sectPr>

--- a/requirements/Problem requirement documents.docx
+++ b/requirements/Problem requirement documents.docx
@@ -2039,30 +2039,73 @@
     <w:p>
       <w:pPr>
         <w:pStyle w:val="Heading3"/>
+      </w:pPr>
+      <w:r>
         <w:rPr>
           <w:rFonts w:hint="eastAsia"/>
         </w:rPr>
-      </w:pPr>
+        <w:t xml:space="preserve">ATM Bank </w:t>
+      </w:r>
+      <w:r>
+        <w:t>officer’s</w:t>
+      </w:r>
       <w:r>
         <w:rPr>
           <w:rFonts w:hint="eastAsia"/>
         </w:rPr>
-        <w:t xml:space="preserve">ATM Bank </w:t>
-      </w:r>
+        <w:t xml:space="preserve"> </w:t>
+      </w:r>
+      <w:r>
+        <w:t>interaction</w:t>
+      </w:r>
+    </w:p>
+    <w:p>
+      <w:pPr>
+        <w:pStyle w:val="ListParagraph"/>
+        <w:numPr>
+          <w:ilvl w:val="0"/>
+          <w:numId w:val="6"/>
+        </w:numPr>
+        <w:ind w:firstLineChars="0" w:firstLine="6"/>
+        <w:rPr>
+          <w:rFonts w:ascii="Times New Roman" w:hAnsi="Times New Roman" w:cs="Times New Roman"/>
+          <w:sz w:val="26"/>
+          <w:szCs w:val="26"/>
+        </w:rPr>
+      </w:pPr>
       <w:bookmarkStart w:id="0" w:name="_GoBack"/>
+      <w:r>
+        <w:rPr>
+          <w:rFonts w:ascii="Times New Roman" w:hAnsi="Times New Roman" w:cs="Times New Roman"/>
+          <w:sz w:val="26"/>
+          <w:szCs w:val="26"/>
+        </w:rPr>
+        <w:t>Check deposit history log</w:t>
+      </w:r>
+    </w:p>
+    <w:p>
+      <w:pPr>
+        <w:pStyle w:val="ListParagraph"/>
+        <w:numPr>
+          <w:ilvl w:val="0"/>
+          <w:numId w:val="6"/>
+        </w:numPr>
+        <w:ind w:firstLineChars="0" w:firstLine="6"/>
+        <w:rPr>
+          <w:rFonts w:ascii="Times New Roman" w:hAnsi="Times New Roman" w:cs="Times New Roman"/>
+          <w:sz w:val="26"/>
+          <w:szCs w:val="26"/>
+        </w:rPr>
+      </w:pPr>
+      <w:r>
+        <w:rPr>
+          <w:rFonts w:ascii="Times New Roman" w:hAnsi="Times New Roman" w:cs="Times New Roman"/>
+          <w:sz w:val="26"/>
+          <w:szCs w:val="26"/>
+        </w:rPr>
+        <w:t>Check withdrawals log</w:t>
+      </w:r>
       <w:bookmarkEnd w:id="0"/>
-      <w:r>
-        <w:t>officer’s</w:t>
-      </w:r>
-      <w:r>
-        <w:rPr>
-          <w:rFonts w:hint="eastAsia"/>
-        </w:rPr>
-        <w:t xml:space="preserve"> </w:t>
-      </w:r>
-      <w:r>
-        <w:t>interaction</w:t>
-      </w:r>
     </w:p>
     <w:sectPr>
       <w:pgSz w:w="11906" w:h="16838"/>
@@ -2392,6 +2435,119 @@
     </w:lvl>
   </w:abstractNum>
   <w:abstractNum w:abstractNumId="3" w15:restartNumberingAfterBreak="0">
+    <w:nsid w:val="486A513A"/>
+    <w:multiLevelType w:val="hybridMultilevel"/>
+    <w:tmpl w:val="D204A426"/>
+    <w:lvl w:ilvl="0" w:tplc="0409000D">
+      <w:start w:val="1"/>
+      <w:numFmt w:val="bullet"/>
+      <w:lvlText w:val=""/>
+      <w:lvlJc w:val="left"/>
+      <w:pPr>
+        <w:ind w:left="420" w:hanging="420"/>
+      </w:pPr>
+      <w:rPr>
+        <w:rFonts w:ascii="Wingdings" w:hAnsi="Wingdings" w:hint="default"/>
+      </w:rPr>
+    </w:lvl>
+    <w:lvl w:ilvl="1" w:tplc="04090003" w:tentative="1">
+      <w:start w:val="1"/>
+      <w:numFmt w:val="bullet"/>
+      <w:lvlText w:val=""/>
+      <w:lvlJc w:val="left"/>
+      <w:pPr>
+        <w:ind w:left="840" w:hanging="420"/>
+      </w:pPr>
+      <w:rPr>
+        <w:rFonts w:ascii="Wingdings" w:hAnsi="Wingdings" w:hint="default"/>
+      </w:rPr>
+    </w:lvl>
+    <w:lvl w:ilvl="2" w:tplc="04090005" w:tentative="1">
+      <w:start w:val="1"/>
+      <w:numFmt w:val="bullet"/>
+      <w:lvlText w:val=""/>
+      <w:lvlJc w:val="left"/>
+      <w:pPr>
+        <w:ind w:left="1260" w:hanging="420"/>
+      </w:pPr>
+      <w:rPr>
+        <w:rFonts w:ascii="Wingdings" w:hAnsi="Wingdings" w:hint="default"/>
+      </w:rPr>
+    </w:lvl>
+    <w:lvl w:ilvl="3" w:tplc="04090001" w:tentative="1">
+      <w:start w:val="1"/>
+      <w:numFmt w:val="bullet"/>
+      <w:lvlText w:val=""/>
+      <w:lvlJc w:val="left"/>
+      <w:pPr>
+        <w:ind w:left="1680" w:hanging="420"/>
+      </w:pPr>
+      <w:rPr>
+        <w:rFonts w:ascii="Wingdings" w:hAnsi="Wingdings" w:hint="default"/>
+      </w:rPr>
+    </w:lvl>
+    <w:lvl w:ilvl="4" w:tplc="04090003" w:tentative="1">
+      <w:start w:val="1"/>
+      <w:numFmt w:val="bullet"/>
+      <w:lvlText w:val=""/>
+      <w:lvlJc w:val="left"/>
+      <w:pPr>
+        <w:ind w:left="2100" w:hanging="420"/>
+      </w:pPr>
+      <w:rPr>
+        <w:rFonts w:ascii="Wingdings" w:hAnsi="Wingdings" w:hint="default"/>
+      </w:rPr>
+    </w:lvl>
+    <w:lvl w:ilvl="5" w:tplc="04090005" w:tentative="1">
+      <w:start w:val="1"/>
+      <w:numFmt w:val="bullet"/>
+      <w:lvlText w:val=""/>
+      <w:lvlJc w:val="left"/>
+      <w:pPr>
+        <w:ind w:left="2520" w:hanging="420"/>
+      </w:pPr>
+      <w:rPr>
+        <w:rFonts w:ascii="Wingdings" w:hAnsi="Wingdings" w:hint="default"/>
+      </w:rPr>
+    </w:lvl>
+    <w:lvl w:ilvl="6" w:tplc="04090001" w:tentative="1">
+      <w:start w:val="1"/>
+      <w:numFmt w:val="bullet"/>
+      <w:lvlText w:val=""/>
+      <w:lvlJc w:val="left"/>
+      <w:pPr>
+        <w:ind w:left="2940" w:hanging="420"/>
+      </w:pPr>
+      <w:rPr>
+        <w:rFonts w:ascii="Wingdings" w:hAnsi="Wingdings" w:hint="default"/>
+      </w:rPr>
+    </w:lvl>
+    <w:lvl w:ilvl="7" w:tplc="04090003" w:tentative="1">
+      <w:start w:val="1"/>
+      <w:numFmt w:val="bullet"/>
+      <w:lvlText w:val=""/>
+      <w:lvlJc w:val="left"/>
+      <w:pPr>
+        <w:ind w:left="3360" w:hanging="420"/>
+      </w:pPr>
+      <w:rPr>
+        <w:rFonts w:ascii="Wingdings" w:hAnsi="Wingdings" w:hint="default"/>
+      </w:rPr>
+    </w:lvl>
+    <w:lvl w:ilvl="8" w:tplc="04090005" w:tentative="1">
+      <w:start w:val="1"/>
+      <w:numFmt w:val="bullet"/>
+      <w:lvlText w:val=""/>
+      <w:lvlJc w:val="left"/>
+      <w:pPr>
+        <w:ind w:left="3780" w:hanging="420"/>
+      </w:pPr>
+      <w:rPr>
+        <w:rFonts w:ascii="Wingdings" w:hAnsi="Wingdings" w:hint="default"/>
+      </w:rPr>
+    </w:lvl>
+  </w:abstractNum>
+  <w:abstractNum w:abstractNumId="4" w15:restartNumberingAfterBreak="0">
     <w:nsid w:val="5DF839E3"/>
     <w:multiLevelType w:val="hybridMultilevel"/>
     <w:tmpl w:val="F96C34CC"/>
@@ -2480,7 +2636,7 @@
       </w:pPr>
     </w:lvl>
   </w:abstractNum>
-  <w:abstractNum w:abstractNumId="4" w15:restartNumberingAfterBreak="0">
+  <w:abstractNum w:abstractNumId="5" w15:restartNumberingAfterBreak="0">
     <w:nsid w:val="7140018F"/>
     <w:multiLevelType w:val="hybridMultilevel"/>
     <w:tmpl w:val="13C83F38"/>
@@ -2600,13 +2756,16 @@
     <w:abstractNumId w:val="2"/>
   </w:num>
   <w:num w:numId="3">
-    <w:abstractNumId w:val="3"/>
+    <w:abstractNumId w:val="4"/>
   </w:num>
   <w:num w:numId="4">
     <w:abstractNumId w:val="0"/>
   </w:num>
   <w:num w:numId="5">
-    <w:abstractNumId w:val="4"/>
+    <w:abstractNumId w:val="5"/>
+  </w:num>
+  <w:num w:numId="6">
+    <w:abstractNumId w:val="3"/>
   </w:num>
 </w:numbering>
 </file>

--- a/requirements/Problem requirement documents.docx
+++ b/requirements/Problem requirement documents.docx
@@ -2073,7 +2073,6 @@
           <w:szCs w:val="26"/>
         </w:rPr>
       </w:pPr>
-      <w:bookmarkStart w:id="0" w:name="_GoBack"/>
       <w:r>
         <w:rPr>
           <w:rFonts w:ascii="Times New Roman" w:hAnsi="Times New Roman" w:cs="Times New Roman"/>
@@ -2105,6 +2104,30 @@
         </w:rPr>
         <w:t>Check withdrawals log</w:t>
       </w:r>
+    </w:p>
+    <w:p>
+      <w:pPr>
+        <w:pStyle w:val="ListParagraph"/>
+        <w:numPr>
+          <w:ilvl w:val="0"/>
+          <w:numId w:val="6"/>
+        </w:numPr>
+        <w:ind w:firstLineChars="0" w:firstLine="6"/>
+        <w:rPr>
+          <w:rFonts w:ascii="Times New Roman" w:hAnsi="Times New Roman" w:cs="Times New Roman"/>
+          <w:sz w:val="26"/>
+          <w:szCs w:val="26"/>
+        </w:rPr>
+      </w:pPr>
+      <w:r>
+        <w:rPr>
+          <w:rFonts w:ascii="Times New Roman" w:hAnsi="Times New Roman" w:cs="Times New Roman" w:hint="eastAsia"/>
+          <w:sz w:val="26"/>
+          <w:szCs w:val="26"/>
+        </w:rPr>
+        <w:t>Check Number of transaction per day</w:t>
+      </w:r>
+      <w:bookmarkStart w:id="0" w:name="_GoBack"/>
       <w:bookmarkEnd w:id="0"/>
     </w:p>
     <w:sectPr>
@@ -2437,7 +2460,7 @@
   <w:abstractNum w:abstractNumId="3" w15:restartNumberingAfterBreak="0">
     <w:nsid w:val="486A513A"/>
     <w:multiLevelType w:val="hybridMultilevel"/>
-    <w:tmpl w:val="D204A426"/>
+    <w:tmpl w:val="93D4AB9A"/>
     <w:lvl w:ilvl="0" w:tplc="0409000D">
       <w:start w:val="1"/>
       <w:numFmt w:val="bullet"/>

--- a/requirements/Problem requirement documents.docx
+++ b/requirements/Problem requirement documents.docx
@@ -2061,6 +2061,33 @@
     </w:p>
     <w:p>
       <w:pPr>
+        <w:rPr>
+          <w:rFonts w:hint="eastAsia"/>
+        </w:rPr>
+      </w:pPr>
+      <w:r>
+        <w:rPr>
+          <w:rFonts w:hint="eastAsia"/>
+        </w:rPr>
+        <w:t xml:space="preserve">(The interaction between the bank </w:t>
+      </w:r>
+      <w:r>
+        <w:t>officers</w:t>
+      </w:r>
+      <w:r>
+        <w:rPr>
+          <w:rFonts w:hint="eastAsia"/>
+        </w:rPr>
+        <w:t xml:space="preserve"> and the ATM is done via the Bank</w:t>
+      </w:r>
+      <w:r>
+        <w:t>’s database)</w:t>
+      </w:r>
+      <w:bookmarkStart w:id="0" w:name="_GoBack"/>
+      <w:bookmarkEnd w:id="0"/>
+    </w:p>
+    <w:p>
+      <w:pPr>
         <w:pStyle w:val="ListParagraph"/>
         <w:numPr>
           <w:ilvl w:val="0"/>
@@ -2127,8 +2154,6 @@
         </w:rPr>
         <w:t>Check Number of transaction per day</w:t>
       </w:r>
-      <w:bookmarkStart w:id="0" w:name="_GoBack"/>
-      <w:bookmarkEnd w:id="0"/>
     </w:p>
     <w:sectPr>
       <w:pgSz w:w="11906" w:h="16838"/>

--- a/requirements/Problem requirement documents.docx
+++ b/requirements/Problem requirement documents.docx
@@ -2062,26 +2062,18 @@
     <w:p>
       <w:pPr>
         <w:rPr>
-          <w:rFonts w:hint="eastAsia"/>
-        </w:rPr>
-      </w:pPr>
-      <w:r>
-        <w:rPr>
-          <w:rFonts w:hint="eastAsia"/>
-        </w:rPr>
-        <w:t xml:space="preserve">(The interaction between the bank </w:t>
-      </w:r>
-      <w:r>
-        <w:t>officers</w:t>
-      </w:r>
-      <w:r>
-        <w:rPr>
-          <w:rFonts w:hint="eastAsia"/>
-        </w:rPr>
-        <w:t xml:space="preserve"> and the ATM is done via the Bank</w:t>
-      </w:r>
-      <w:r>
-        <w:t>’s database)</w:t>
+          <w:rFonts w:ascii="Times New Roman" w:hAnsi="Times New Roman" w:cs="Times New Roman"/>
+          <w:sz w:val="26"/>
+          <w:szCs w:val="26"/>
+        </w:rPr>
+      </w:pPr>
+      <w:r>
+        <w:rPr>
+          <w:rFonts w:ascii="Times New Roman" w:hAnsi="Times New Roman" w:cs="Times New Roman"/>
+          <w:sz w:val="26"/>
+          <w:szCs w:val="26"/>
+        </w:rPr>
+        <w:t>(The interaction between the bank officers and the ATM is done via the Bank’s database)</w:t>
       </w:r>
       <w:bookmarkStart w:id="0" w:name="_GoBack"/>
       <w:bookmarkEnd w:id="0"/>

--- a/requirements/Problem requirement documents.docx
+++ b/requirements/Problem requirement documents.docx
@@ -1679,7 +1679,25 @@
           <w:sz w:val="26"/>
           <w:szCs w:val="26"/>
         </w:rPr>
-        <w:t>Database,</w:t>
+        <w:t>Database</w:t>
+      </w:r>
+      <w:r>
+        <w:rPr>
+          <w:rFonts w:ascii="Times New Roman" w:hAnsi="Times New Roman" w:cs="Times New Roman"/>
+          <w:sz w:val="26"/>
+          <w:szCs w:val="26"/>
+        </w:rPr>
+        <w:t xml:space="preserve"> System</w:t>
+      </w:r>
+      <w:bookmarkStart w:id="0" w:name="_GoBack"/>
+      <w:bookmarkEnd w:id="0"/>
+      <w:r>
+        <w:rPr>
+          <w:rFonts w:ascii="Times New Roman" w:hAnsi="Times New Roman" w:cs="Times New Roman"/>
+          <w:sz w:val="26"/>
+          <w:szCs w:val="26"/>
+        </w:rPr>
+        <w:t>,</w:t>
       </w:r>
       <w:r>
         <w:rPr>
@@ -2075,8 +2093,6 @@
         </w:rPr>
         <w:t>(The interaction between the bank officers and the ATM is done via the Bank’s database)</w:t>
       </w:r>
-      <w:bookmarkStart w:id="0" w:name="_GoBack"/>
-      <w:bookmarkEnd w:id="0"/>
     </w:p>
     <w:p>
       <w:pPr>

--- a/requirements/Problem requirement documents.docx
+++ b/requirements/Problem requirement documents.docx
@@ -1689,8 +1689,6 @@
         </w:rPr>
         <w:t xml:space="preserve"> System</w:t>
       </w:r>
-      <w:bookmarkStart w:id="0" w:name="_GoBack"/>
-      <w:bookmarkEnd w:id="0"/>
       <w:r>
         <w:rPr>
           <w:rFonts w:ascii="Times New Roman" w:hAnsi="Times New Roman" w:cs="Times New Roman"/>
@@ -2161,6 +2159,41 @@
           <w:szCs w:val="26"/>
         </w:rPr>
         <w:t>Check Number of transaction per day</w:t>
+      </w:r>
+    </w:p>
+    <w:p>
+      <w:pPr>
+        <w:rPr>
+          <w:rFonts w:ascii="Times New Roman" w:hAnsi="Times New Roman" w:cs="Times New Roman" w:hint="eastAsia"/>
+          <w:sz w:val="26"/>
+          <w:szCs w:val="26"/>
+        </w:rPr>
+      </w:pPr>
+      <w:r>
+        <w:rPr>
+          <w:rFonts w:ascii="Times New Roman" w:hAnsi="Times New Roman" w:cs="Times New Roman" w:hint="eastAsia"/>
+          <w:sz w:val="26"/>
+          <w:szCs w:val="26"/>
+        </w:rPr>
+        <w:t>ATM Bank</w:t>
+      </w:r>
+      <w:r>
+        <w:rPr>
+          <w:rFonts w:ascii="Times New Roman" w:hAnsi="Times New Roman" w:cs="Times New Roman"/>
+          <w:sz w:val="26"/>
+          <w:szCs w:val="26"/>
+        </w:rPr>
+        <w:t>’s database system inte</w:t>
+      </w:r>
+      <w:bookmarkStart w:id="0" w:name="_GoBack"/>
+      <w:bookmarkEnd w:id="0"/>
+      <w:r>
+        <w:rPr>
+          <w:rFonts w:ascii="Times New Roman" w:hAnsi="Times New Roman" w:cs="Times New Roman"/>
+          <w:sz w:val="26"/>
+          <w:szCs w:val="26"/>
+        </w:rPr>
+        <w:t xml:space="preserve">raction </w:t>
       </w:r>
     </w:p>
     <w:sectPr>

--- a/requirements/Problem requirement documents.docx
+++ b/requirements/Problem requirement documents.docx
@@ -2163,38 +2163,22 @@
     </w:p>
     <w:p>
       <w:pPr>
-        <w:rPr>
-          <w:rFonts w:ascii="Times New Roman" w:hAnsi="Times New Roman" w:cs="Times New Roman" w:hint="eastAsia"/>
-          <w:sz w:val="26"/>
-          <w:szCs w:val="26"/>
-        </w:rPr>
-      </w:pPr>
-      <w:r>
-        <w:rPr>
-          <w:rFonts w:ascii="Times New Roman" w:hAnsi="Times New Roman" w:cs="Times New Roman" w:hint="eastAsia"/>
-          <w:sz w:val="26"/>
-          <w:szCs w:val="26"/>
+        <w:pStyle w:val="Heading3"/>
+        <w:rPr>
+          <w:rFonts w:hint="eastAsia"/>
+        </w:rPr>
+      </w:pPr>
+      <w:bookmarkStart w:id="0" w:name="_GoBack"/>
+      <w:r>
+        <w:rPr>
+          <w:rFonts w:hint="eastAsia"/>
         </w:rPr>
         <w:t>ATM Bank</w:t>
       </w:r>
       <w:r>
-        <w:rPr>
-          <w:rFonts w:ascii="Times New Roman" w:hAnsi="Times New Roman" w:cs="Times New Roman"/>
-          <w:sz w:val="26"/>
-          <w:szCs w:val="26"/>
-        </w:rPr>
-        <w:t>’s database system inte</w:t>
-      </w:r>
-      <w:bookmarkStart w:id="0" w:name="_GoBack"/>
+        <w:t xml:space="preserve">’s database system interaction </w:t>
+      </w:r>
       <w:bookmarkEnd w:id="0"/>
-      <w:r>
-        <w:rPr>
-          <w:rFonts w:ascii="Times New Roman" w:hAnsi="Times New Roman" w:cs="Times New Roman"/>
-          <w:sz w:val="26"/>
-          <w:szCs w:val="26"/>
-        </w:rPr>
-        <w:t xml:space="preserve">raction </w:t>
-      </w:r>
     </w:p>
     <w:sectPr>
       <w:pgSz w:w="11906" w:h="16838"/>

--- a/requirements/Problem requirement documents.docx
+++ b/requirements/Problem requirement documents.docx
@@ -2164,20 +2164,52 @@
     <w:p>
       <w:pPr>
         <w:pStyle w:val="Heading3"/>
+      </w:pPr>
+      <w:r>
         <w:rPr>
           <w:rFonts w:hint="eastAsia"/>
         </w:rPr>
-      </w:pPr>
+        <w:t>ATM Bank</w:t>
+      </w:r>
+      <w:r>
+        <w:t xml:space="preserve">’s database system interaction </w:t>
+      </w:r>
+    </w:p>
+    <w:p>
+      <w:pPr>
+        <w:pStyle w:val="ListParagraph"/>
+        <w:numPr>
+          <w:ilvl w:val="0"/>
+          <w:numId w:val="7"/>
+        </w:numPr>
+        <w:ind w:firstLineChars="0" w:firstLine="6"/>
+      </w:pPr>
+      <w:r>
+        <w:rPr>
+          <w:rFonts w:hint="eastAsia"/>
+        </w:rPr>
+        <w:t>Authenticating user</w:t>
+      </w:r>
+      <w:r>
+        <w:t>’s information (Password)</w:t>
+      </w:r>
+    </w:p>
+    <w:p>
+      <w:pPr>
+        <w:pStyle w:val="ListParagraph"/>
+        <w:numPr>
+          <w:ilvl w:val="0"/>
+          <w:numId w:val="7"/>
+        </w:numPr>
+        <w:ind w:firstLineChars="0" w:firstLine="6"/>
+        <w:rPr>
+          <w:rFonts w:hint="eastAsia"/>
+        </w:rPr>
+      </w:pPr>
+      <w:r>
+        <w:t>Retrieving user’s account information</w:t>
+      </w:r>
       <w:bookmarkStart w:id="0" w:name="_GoBack"/>
-      <w:r>
-        <w:rPr>
-          <w:rFonts w:hint="eastAsia"/>
-        </w:rPr>
-        <w:t>ATM Bank</w:t>
-      </w:r>
-      <w:r>
-        <w:t xml:space="preserve">’s database system interaction </w:t>
-      </w:r>
       <w:bookmarkEnd w:id="0"/>
     </w:p>
     <w:sectPr>
@@ -2306,6 +2338,119 @@
     </w:lvl>
   </w:abstractNum>
   <w:abstractNum w:abstractNumId="1" w15:restartNumberingAfterBreak="0">
+    <w:nsid w:val="0DF51317"/>
+    <w:multiLevelType w:val="hybridMultilevel"/>
+    <w:tmpl w:val="1BF6FC88"/>
+    <w:lvl w:ilvl="0" w:tplc="0409000D">
+      <w:start w:val="1"/>
+      <w:numFmt w:val="bullet"/>
+      <w:lvlText w:val=""/>
+      <w:lvlJc w:val="left"/>
+      <w:pPr>
+        <w:ind w:left="420" w:hanging="420"/>
+      </w:pPr>
+      <w:rPr>
+        <w:rFonts w:ascii="Wingdings" w:hAnsi="Wingdings" w:hint="default"/>
+      </w:rPr>
+    </w:lvl>
+    <w:lvl w:ilvl="1" w:tplc="04090003" w:tentative="1">
+      <w:start w:val="1"/>
+      <w:numFmt w:val="bullet"/>
+      <w:lvlText w:val=""/>
+      <w:lvlJc w:val="left"/>
+      <w:pPr>
+        <w:ind w:left="840" w:hanging="420"/>
+      </w:pPr>
+      <w:rPr>
+        <w:rFonts w:ascii="Wingdings" w:hAnsi="Wingdings" w:hint="default"/>
+      </w:rPr>
+    </w:lvl>
+    <w:lvl w:ilvl="2" w:tplc="04090005" w:tentative="1">
+      <w:start w:val="1"/>
+      <w:numFmt w:val="bullet"/>
+      <w:lvlText w:val=""/>
+      <w:lvlJc w:val="left"/>
+      <w:pPr>
+        <w:ind w:left="1260" w:hanging="420"/>
+      </w:pPr>
+      <w:rPr>
+        <w:rFonts w:ascii="Wingdings" w:hAnsi="Wingdings" w:hint="default"/>
+      </w:rPr>
+    </w:lvl>
+    <w:lvl w:ilvl="3" w:tplc="04090001" w:tentative="1">
+      <w:start w:val="1"/>
+      <w:numFmt w:val="bullet"/>
+      <w:lvlText w:val=""/>
+      <w:lvlJc w:val="left"/>
+      <w:pPr>
+        <w:ind w:left="1680" w:hanging="420"/>
+      </w:pPr>
+      <w:rPr>
+        <w:rFonts w:ascii="Wingdings" w:hAnsi="Wingdings" w:hint="default"/>
+      </w:rPr>
+    </w:lvl>
+    <w:lvl w:ilvl="4" w:tplc="04090003" w:tentative="1">
+      <w:start w:val="1"/>
+      <w:numFmt w:val="bullet"/>
+      <w:lvlText w:val=""/>
+      <w:lvlJc w:val="left"/>
+      <w:pPr>
+        <w:ind w:left="2100" w:hanging="420"/>
+      </w:pPr>
+      <w:rPr>
+        <w:rFonts w:ascii="Wingdings" w:hAnsi="Wingdings" w:hint="default"/>
+      </w:rPr>
+    </w:lvl>
+    <w:lvl w:ilvl="5" w:tplc="04090005" w:tentative="1">
+      <w:start w:val="1"/>
+      <w:numFmt w:val="bullet"/>
+      <w:lvlText w:val=""/>
+      <w:lvlJc w:val="left"/>
+      <w:pPr>
+        <w:ind w:left="2520" w:hanging="420"/>
+      </w:pPr>
+      <w:rPr>
+        <w:rFonts w:ascii="Wingdings" w:hAnsi="Wingdings" w:hint="default"/>
+      </w:rPr>
+    </w:lvl>
+    <w:lvl w:ilvl="6" w:tplc="04090001" w:tentative="1">
+      <w:start w:val="1"/>
+      <w:numFmt w:val="bullet"/>
+      <w:lvlText w:val=""/>
+      <w:lvlJc w:val="left"/>
+      <w:pPr>
+        <w:ind w:left="2940" w:hanging="420"/>
+      </w:pPr>
+      <w:rPr>
+        <w:rFonts w:ascii="Wingdings" w:hAnsi="Wingdings" w:hint="default"/>
+      </w:rPr>
+    </w:lvl>
+    <w:lvl w:ilvl="7" w:tplc="04090003" w:tentative="1">
+      <w:start w:val="1"/>
+      <w:numFmt w:val="bullet"/>
+      <w:lvlText w:val=""/>
+      <w:lvlJc w:val="left"/>
+      <w:pPr>
+        <w:ind w:left="3360" w:hanging="420"/>
+      </w:pPr>
+      <w:rPr>
+        <w:rFonts w:ascii="Wingdings" w:hAnsi="Wingdings" w:hint="default"/>
+      </w:rPr>
+    </w:lvl>
+    <w:lvl w:ilvl="8" w:tplc="04090005" w:tentative="1">
+      <w:start w:val="1"/>
+      <w:numFmt w:val="bullet"/>
+      <w:lvlText w:val=""/>
+      <w:lvlJc w:val="left"/>
+      <w:pPr>
+        <w:ind w:left="3780" w:hanging="420"/>
+      </w:pPr>
+      <w:rPr>
+        <w:rFonts w:ascii="Wingdings" w:hAnsi="Wingdings" w:hint="default"/>
+      </w:rPr>
+    </w:lvl>
+  </w:abstractNum>
+  <w:abstractNum w:abstractNumId="2" w15:restartNumberingAfterBreak="0">
     <w:nsid w:val="152C7D76"/>
     <w:multiLevelType w:val="hybridMultilevel"/>
     <w:tmpl w:val="F4CA69A4"/>
@@ -2418,7 +2563,7 @@
       </w:rPr>
     </w:lvl>
   </w:abstractNum>
-  <w:abstractNum w:abstractNumId="2" w15:restartNumberingAfterBreak="0">
+  <w:abstractNum w:abstractNumId="3" w15:restartNumberingAfterBreak="0">
     <w:nsid w:val="31FE0863"/>
     <w:multiLevelType w:val="hybridMultilevel"/>
     <w:tmpl w:val="BAEC6500"/>
@@ -2507,7 +2652,7 @@
       </w:pPr>
     </w:lvl>
   </w:abstractNum>
-  <w:abstractNum w:abstractNumId="3" w15:restartNumberingAfterBreak="0">
+  <w:abstractNum w:abstractNumId="4" w15:restartNumberingAfterBreak="0">
     <w:nsid w:val="486A513A"/>
     <w:multiLevelType w:val="hybridMultilevel"/>
     <w:tmpl w:val="93D4AB9A"/>
@@ -2620,7 +2765,7 @@
       </w:rPr>
     </w:lvl>
   </w:abstractNum>
-  <w:abstractNum w:abstractNumId="4" w15:restartNumberingAfterBreak="0">
+  <w:abstractNum w:abstractNumId="5" w15:restartNumberingAfterBreak="0">
     <w:nsid w:val="5DF839E3"/>
     <w:multiLevelType w:val="hybridMultilevel"/>
     <w:tmpl w:val="F96C34CC"/>
@@ -2709,7 +2854,7 @@
       </w:pPr>
     </w:lvl>
   </w:abstractNum>
-  <w:abstractNum w:abstractNumId="5" w15:restartNumberingAfterBreak="0">
+  <w:abstractNum w:abstractNumId="6" w15:restartNumberingAfterBreak="0">
     <w:nsid w:val="7140018F"/>
     <w:multiLevelType w:val="hybridMultilevel"/>
     <w:tmpl w:val="13C83F38"/>
@@ -2823,22 +2968,25 @@
     </w:lvl>
   </w:abstractNum>
   <w:num w:numId="1">
-    <w:abstractNumId w:val="1"/>
+    <w:abstractNumId w:val="2"/>
   </w:num>
   <w:num w:numId="2">
-    <w:abstractNumId w:val="2"/>
+    <w:abstractNumId w:val="3"/>
   </w:num>
   <w:num w:numId="3">
-    <w:abstractNumId w:val="4"/>
+    <w:abstractNumId w:val="5"/>
   </w:num>
   <w:num w:numId="4">
     <w:abstractNumId w:val="0"/>
   </w:num>
   <w:num w:numId="5">
-    <w:abstractNumId w:val="5"/>
+    <w:abstractNumId w:val="6"/>
   </w:num>
   <w:num w:numId="6">
-    <w:abstractNumId w:val="3"/>
+    <w:abstractNumId w:val="4"/>
+  </w:num>
+  <w:num w:numId="7">
+    <w:abstractNumId w:val="1"/>
   </w:num>
 </w:numbering>
 </file>

--- a/requirements/Problem requirement documents.docx
+++ b/requirements/Problem requirement documents.docx
@@ -2202,12 +2202,25 @@
           <w:numId w:val="7"/>
         </w:numPr>
         <w:ind w:firstLineChars="0" w:firstLine="6"/>
+      </w:pPr>
+      <w:r>
+        <w:t>Retrieving user’s account information</w:t>
+      </w:r>
+    </w:p>
+    <w:p>
+      <w:pPr>
+        <w:pStyle w:val="ListParagraph"/>
+        <w:numPr>
+          <w:ilvl w:val="0"/>
+          <w:numId w:val="7"/>
+        </w:numPr>
+        <w:ind w:firstLineChars="0" w:firstLine="6"/>
         <w:rPr>
           <w:rFonts w:hint="eastAsia"/>
         </w:rPr>
       </w:pPr>
       <w:r>
-        <w:t>Retrieving user’s account information</w:t>
+        <w:t>Recording user’s transactions</w:t>
       </w:r>
       <w:bookmarkStart w:id="0" w:name="_GoBack"/>
       <w:bookmarkEnd w:id="0"/>

--- a/requirements/Problem requirement documents.docx
+++ b/requirements/Problem requirement documents.docx
@@ -2183,15 +2183,20 @@
           <w:numId w:val="7"/>
         </w:numPr>
         <w:ind w:firstLineChars="0" w:firstLine="6"/>
-      </w:pPr>
-      <w:r>
-        <w:rPr>
-          <w:rFonts w:hint="eastAsia"/>
-        </w:rPr>
-        <w:t>Authenticating user</w:t>
-      </w:r>
-      <w:r>
-        <w:t>’s information (Password)</w:t>
+        <w:rPr>
+          <w:rFonts w:ascii="Times New Roman" w:hAnsi="Times New Roman" w:cs="Times New Roman"/>
+          <w:sz w:val="26"/>
+          <w:szCs w:val="26"/>
+        </w:rPr>
+      </w:pPr>
+      <w:bookmarkStart w:id="0" w:name="_GoBack"/>
+      <w:r>
+        <w:rPr>
+          <w:rFonts w:ascii="Times New Roman" w:hAnsi="Times New Roman" w:cs="Times New Roman"/>
+          <w:sz w:val="26"/>
+          <w:szCs w:val="26"/>
+        </w:rPr>
+        <w:t>Authenticating user’s information (Password)</w:t>
       </w:r>
     </w:p>
     <w:p>
@@ -2202,8 +2207,18 @@
           <w:numId w:val="7"/>
         </w:numPr>
         <w:ind w:firstLineChars="0" w:firstLine="6"/>
-      </w:pPr>
-      <w:r>
+        <w:rPr>
+          <w:rFonts w:ascii="Times New Roman" w:hAnsi="Times New Roman" w:cs="Times New Roman"/>
+          <w:sz w:val="26"/>
+          <w:szCs w:val="26"/>
+        </w:rPr>
+      </w:pPr>
+      <w:r>
+        <w:rPr>
+          <w:rFonts w:ascii="Times New Roman" w:hAnsi="Times New Roman" w:cs="Times New Roman"/>
+          <w:sz w:val="26"/>
+          <w:szCs w:val="26"/>
+        </w:rPr>
         <w:t>Retrieving user’s account information</w:t>
       </w:r>
     </w:p>
@@ -2216,13 +2231,19 @@
         </w:numPr>
         <w:ind w:firstLineChars="0" w:firstLine="6"/>
         <w:rPr>
-          <w:rFonts w:hint="eastAsia"/>
-        </w:rPr>
-      </w:pPr>
-      <w:r>
+          <w:rFonts w:ascii="Times New Roman" w:hAnsi="Times New Roman" w:cs="Times New Roman"/>
+          <w:sz w:val="26"/>
+          <w:szCs w:val="26"/>
+        </w:rPr>
+      </w:pPr>
+      <w:r>
+        <w:rPr>
+          <w:rFonts w:ascii="Times New Roman" w:hAnsi="Times New Roman" w:cs="Times New Roman"/>
+          <w:sz w:val="26"/>
+          <w:szCs w:val="26"/>
+        </w:rPr>
         <w:t>Recording user’s transactions</w:t>
       </w:r>
-      <w:bookmarkStart w:id="0" w:name="_GoBack"/>
       <w:bookmarkEnd w:id="0"/>
     </w:p>
     <w:sectPr>

--- a/requirements/Problem requirement documents.docx
+++ b/requirements/Problem requirement documents.docx
@@ -994,7 +994,81 @@
         <w:pStyle w:val="Heading1"/>
       </w:pPr>
       <w:r>
-        <w:t xml:space="preserve">ATM specification </w:t>
+        <w:t xml:space="preserve">ATM </w:t>
+      </w:r>
+    </w:p>
+    <w:p>
+      <w:pPr>
+        <w:widowControl/>
+        <w:jc w:val="left"/>
+        <w:rPr>
+          <w:b/>
+          <w:bCs/>
+          <w:kern w:val="44"/>
+          <w:sz w:val="44"/>
+          <w:szCs w:val="44"/>
+        </w:rPr>
+      </w:pPr>
+      <w:r>
+        <w:br w:type="page"/>
+      </w:r>
+    </w:p>
+    <w:p>
+      <w:pPr>
+        <w:pStyle w:val="Heading1"/>
+      </w:pPr>
+      <w:r>
+        <w:rPr>
+          <w:rFonts w:hint="eastAsia"/>
+        </w:rPr>
+        <w:lastRenderedPageBreak/>
+        <w:t>ATM system Requirements</w:t>
+      </w:r>
+    </w:p>
+    <w:p>
+      <w:pPr>
+        <w:rPr>
+          <w:rFonts w:hint="eastAsia"/>
+        </w:rPr>
+      </w:pPr>
+      <w:r>
+        <w:t>T</w:t>
+      </w:r>
+      <w:r>
+        <w:rPr>
+          <w:rFonts w:hint="eastAsia"/>
+        </w:rPr>
+        <w:t xml:space="preserve">he </w:t>
+      </w:r>
+      <w:r>
+        <w:t xml:space="preserve">software that we are to design will be used </w:t>
+      </w:r>
+      <w:bookmarkStart w:id="0" w:name="_GoBack"/>
+      <w:bookmarkEnd w:id="0"/>
+    </w:p>
+    <w:p>
+      <w:pPr>
+        <w:widowControl/>
+        <w:jc w:val="left"/>
+        <w:rPr>
+          <w:b/>
+          <w:bCs/>
+          <w:kern w:val="44"/>
+          <w:sz w:val="44"/>
+          <w:szCs w:val="44"/>
+        </w:rPr>
+      </w:pPr>
+      <w:r>
+        <w:br w:type="page"/>
+      </w:r>
+    </w:p>
+    <w:p>
+      <w:pPr>
+        <w:pStyle w:val="Heading1"/>
+      </w:pPr>
+      <w:r>
+        <w:lastRenderedPageBreak/>
+        <w:t xml:space="preserve">specification </w:t>
       </w:r>
     </w:p>
     <w:p>
@@ -2189,7 +2263,6 @@
           <w:szCs w:val="26"/>
         </w:rPr>
       </w:pPr>
-      <w:bookmarkStart w:id="0" w:name="_GoBack"/>
       <w:r>
         <w:rPr>
           <w:rFonts w:ascii="Times New Roman" w:hAnsi="Times New Roman" w:cs="Times New Roman"/>
@@ -2244,7 +2317,6 @@
         </w:rPr>
         <w:t>Recording user’s transactions</w:t>
       </w:r>
-      <w:bookmarkEnd w:id="0"/>
     </w:p>
     <w:sectPr>
       <w:pgSz w:w="11906" w:h="16838"/>

--- a/requirements/Problem requirement documents.docx
+++ b/requirements/Problem requirement documents.docx
@@ -1042,6 +1042,9 @@
       </w:r>
       <w:r>
         <w:t xml:space="preserve">software that we are to design will be used </w:t>
+      </w:r>
+      <w:r>
+        <w:t>as an interface to control</w:t>
       </w:r>
       <w:bookmarkStart w:id="0" w:name="_GoBack"/>
       <w:bookmarkEnd w:id="0"/>

--- a/requirements/Problem requirement documents.docx
+++ b/requirements/Problem requirement documents.docx
@@ -1045,6 +1045,9 @@
       </w:r>
       <w:r>
         <w:t>as an interface to control</w:t>
+      </w:r>
+      <w:r>
+        <w:t xml:space="preserve"> the machine’s hardware</w:t>
       </w:r>
       <w:bookmarkStart w:id="0" w:name="_GoBack"/>
       <w:bookmarkEnd w:id="0"/>

--- a/requirements/Problem requirement documents.docx
+++ b/requirements/Problem requirement documents.docx
@@ -1028,29 +1028,35 @@
     <w:p>
       <w:pPr>
         <w:rPr>
-          <w:rFonts w:hint="eastAsia"/>
-        </w:rPr>
-      </w:pPr>
-      <w:r>
-        <w:t>T</w:t>
-      </w:r>
-      <w:r>
-        <w:rPr>
-          <w:rFonts w:hint="eastAsia"/>
-        </w:rPr>
-        <w:t xml:space="preserve">he </w:t>
-      </w:r>
-      <w:r>
-        <w:t xml:space="preserve">software that we are to design will be used </w:t>
-      </w:r>
-      <w:r>
+          <w:rFonts w:ascii="Times New Roman" w:hAnsi="Times New Roman" w:cs="Times New Roman"/>
+          <w:sz w:val="26"/>
+          <w:szCs w:val="26"/>
+        </w:rPr>
+      </w:pPr>
+      <w:r>
+        <w:rPr>
+          <w:rFonts w:ascii="Times New Roman" w:hAnsi="Times New Roman" w:cs="Times New Roman"/>
+          <w:sz w:val="26"/>
+          <w:szCs w:val="26"/>
+        </w:rPr>
+        <w:t xml:space="preserve">The software that we are to design will be used </w:t>
+      </w:r>
+      <w:r>
+        <w:rPr>
+          <w:rFonts w:ascii="Times New Roman" w:hAnsi="Times New Roman" w:cs="Times New Roman"/>
+          <w:sz w:val="26"/>
+          <w:szCs w:val="26"/>
+        </w:rPr>
         <w:t>as an interface to control</w:t>
       </w:r>
       <w:r>
+        <w:rPr>
+          <w:rFonts w:ascii="Times New Roman" w:hAnsi="Times New Roman" w:cs="Times New Roman"/>
+          <w:sz w:val="26"/>
+          <w:szCs w:val="26"/>
+        </w:rPr>
         <w:t xml:space="preserve"> the machine’s hardware</w:t>
       </w:r>
-      <w:bookmarkStart w:id="0" w:name="_GoBack"/>
-      <w:bookmarkEnd w:id="0"/>
     </w:p>
     <w:p>
       <w:pPr>
@@ -1067,14 +1073,21 @@
       <w:r>
         <w:br w:type="page"/>
       </w:r>
+      <w:bookmarkStart w:id="0" w:name="_GoBack"/>
+      <w:bookmarkEnd w:id="0"/>
     </w:p>
     <w:p>
       <w:pPr>
         <w:pStyle w:val="Heading1"/>
       </w:pPr>
+      <w:proofErr w:type="gramStart"/>
       <w:r>
         <w:lastRenderedPageBreak/>
-        <w:t xml:space="preserve">specification </w:t>
+        <w:t>specification</w:t>
+      </w:r>
+      <w:proofErr w:type="gramEnd"/>
+      <w:r>
+        <w:t xml:space="preserve"> </w:t>
       </w:r>
     </w:p>
     <w:p>

--- a/requirements/Problem requirement documents.docx
+++ b/requirements/Problem requirement documents.docx
@@ -994,100 +994,7 @@
         <w:pStyle w:val="Heading1"/>
       </w:pPr>
       <w:r>
-        <w:t xml:space="preserve">ATM </w:t>
-      </w:r>
-    </w:p>
-    <w:p>
-      <w:pPr>
-        <w:widowControl/>
-        <w:jc w:val="left"/>
-        <w:rPr>
-          <w:b/>
-          <w:bCs/>
-          <w:kern w:val="44"/>
-          <w:sz w:val="44"/>
-          <w:szCs w:val="44"/>
-        </w:rPr>
-      </w:pPr>
-      <w:r>
-        <w:br w:type="page"/>
-      </w:r>
-    </w:p>
-    <w:p>
-      <w:pPr>
-        <w:pStyle w:val="Heading1"/>
-      </w:pPr>
-      <w:r>
-        <w:rPr>
-          <w:rFonts w:hint="eastAsia"/>
-        </w:rPr>
-        <w:lastRenderedPageBreak/>
-        <w:t>ATM system Requirements</w:t>
-      </w:r>
-    </w:p>
-    <w:p>
-      <w:pPr>
-        <w:rPr>
-          <w:rFonts w:ascii="Times New Roman" w:hAnsi="Times New Roman" w:cs="Times New Roman"/>
-          <w:sz w:val="26"/>
-          <w:szCs w:val="26"/>
-        </w:rPr>
-      </w:pPr>
-      <w:r>
-        <w:rPr>
-          <w:rFonts w:ascii="Times New Roman" w:hAnsi="Times New Roman" w:cs="Times New Roman"/>
-          <w:sz w:val="26"/>
-          <w:szCs w:val="26"/>
-        </w:rPr>
-        <w:t xml:space="preserve">The software that we are to design will be used </w:t>
-      </w:r>
-      <w:r>
-        <w:rPr>
-          <w:rFonts w:ascii="Times New Roman" w:hAnsi="Times New Roman" w:cs="Times New Roman"/>
-          <w:sz w:val="26"/>
-          <w:szCs w:val="26"/>
-        </w:rPr>
-        <w:t>as an interface to control</w:t>
-      </w:r>
-      <w:r>
-        <w:rPr>
-          <w:rFonts w:ascii="Times New Roman" w:hAnsi="Times New Roman" w:cs="Times New Roman"/>
-          <w:sz w:val="26"/>
-          <w:szCs w:val="26"/>
-        </w:rPr>
-        <w:t xml:space="preserve"> the machine’s hardware</w:t>
-      </w:r>
-    </w:p>
-    <w:p>
-      <w:pPr>
-        <w:widowControl/>
-        <w:jc w:val="left"/>
-        <w:rPr>
-          <w:b/>
-          <w:bCs/>
-          <w:kern w:val="44"/>
-          <w:sz w:val="44"/>
-          <w:szCs w:val="44"/>
-        </w:rPr>
-      </w:pPr>
-      <w:r>
-        <w:br w:type="page"/>
-      </w:r>
-      <w:bookmarkStart w:id="0" w:name="_GoBack"/>
-      <w:bookmarkEnd w:id="0"/>
-    </w:p>
-    <w:p>
-      <w:pPr>
-        <w:pStyle w:val="Heading1"/>
-      </w:pPr>
-      <w:proofErr w:type="gramStart"/>
-      <w:r>
-        <w:lastRenderedPageBreak/>
-        <w:t>specification</w:t>
-      </w:r>
-      <w:proofErr w:type="gramEnd"/>
-      <w:r>
-        <w:t xml:space="preserve"> </w:t>
+        <w:t xml:space="preserve">ATM specification </w:t>
       </w:r>
     </w:p>
     <w:p>
@@ -2336,6 +2243,83 @@
         </w:rPr>
         <w:t>Recording user’s transactions</w:t>
       </w:r>
+    </w:p>
+    <w:p>
+      <w:pPr>
+        <w:pStyle w:val="ListParagraph"/>
+        <w:ind w:left="426" w:firstLineChars="0" w:firstLine="0"/>
+        <w:rPr>
+          <w:rFonts w:ascii="Times New Roman" w:hAnsi="Times New Roman" w:cs="Times New Roman"/>
+          <w:sz w:val="26"/>
+          <w:szCs w:val="26"/>
+        </w:rPr>
+      </w:pPr>
+    </w:p>
+    <w:p>
+      <w:r>
+        <w:br w:type="page"/>
+      </w:r>
+    </w:p>
+    <w:p>
+      <w:pPr>
+        <w:pStyle w:val="Heading1"/>
+      </w:pPr>
+      <w:r>
+        <w:rPr>
+          <w:rFonts w:hint="eastAsia"/>
+        </w:rPr>
+        <w:lastRenderedPageBreak/>
+        <w:t>ATM system Requirements</w:t>
+      </w:r>
+    </w:p>
+    <w:p>
+      <w:pPr>
+        <w:rPr>
+          <w:rFonts w:ascii="Times New Roman" w:hAnsi="Times New Roman" w:cs="Times New Roman"/>
+          <w:sz w:val="26"/>
+          <w:szCs w:val="26"/>
+        </w:rPr>
+      </w:pPr>
+      <w:r>
+        <w:rPr>
+          <w:rFonts w:ascii="Times New Roman" w:hAnsi="Times New Roman" w:cs="Times New Roman"/>
+          <w:sz w:val="26"/>
+          <w:szCs w:val="26"/>
+        </w:rPr>
+        <w:t>The software that we are to design will be used as an interface to control the machine’s hardware</w:t>
+      </w:r>
+      <w:r>
+        <w:rPr>
+          <w:rFonts w:ascii="Times New Roman" w:hAnsi="Times New Roman" w:cs="Times New Roman"/>
+          <w:sz w:val="26"/>
+          <w:szCs w:val="26"/>
+        </w:rPr>
+        <w:t>, the system will be able to communicated with the bank’s database via a network(TCP or</w:t>
+      </w:r>
+      <w:bookmarkStart w:id="0" w:name="_GoBack"/>
+      <w:bookmarkEnd w:id="0"/>
+      <w:r>
+        <w:rPr>
+          <w:rFonts w:ascii="Times New Roman" w:hAnsi="Times New Roman" w:cs="Times New Roman"/>
+          <w:sz w:val="26"/>
+          <w:szCs w:val="26"/>
+        </w:rPr>
+        <w:t xml:space="preserve"> UDP)</w:t>
+      </w:r>
+    </w:p>
+    <w:p>
+      <w:pPr>
+        <w:widowControl/>
+        <w:jc w:val="left"/>
+        <w:rPr>
+          <w:rFonts w:hint="eastAsia"/>
+          <w:b/>
+          <w:bCs/>
+          <w:kern w:val="44"/>
+          <w:sz w:val="44"/>
+          <w:szCs w:val="44"/>
+        </w:rPr>
+      </w:pPr>
     </w:p>
     <w:sectPr>
       <w:pgSz w:w="11906" w:h="16838"/>

--- a/requirements/Problem requirement documents.docx
+++ b/requirements/Problem requirement documents.docx
@@ -2294,7 +2294,7 @@
           <w:sz w:val="26"/>
           <w:szCs w:val="26"/>
         </w:rPr>
-        <w:t>, the system will be able to communicated with the bank’s database via a network(TCP or</w:t>
+        <w:t xml:space="preserve">, the system will be able to communicated with the bank’s database via a </w:t>
       </w:r>
       <w:bookmarkStart w:id="0" w:name="_GoBack"/>
       <w:bookmarkEnd w:id="0"/>
@@ -2304,7 +2304,15 @@
           <w:sz w:val="26"/>
           <w:szCs w:val="26"/>
         </w:rPr>
-        <w:t xml:space="preserve"> UDP)</w:t>
+        <w:t>network (</w:t>
+      </w:r>
+      <w:r>
+        <w:rPr>
+          <w:rFonts w:ascii="Times New Roman" w:hAnsi="Times New Roman" w:cs="Times New Roman"/>
+          <w:sz w:val="26"/>
+          <w:szCs w:val="26"/>
+        </w:rPr>
+        <w:t>TCP or UDP)</w:t>
       </w:r>
     </w:p>
     <w:p>

--- a/requirements/Problem requirement documents.docx
+++ b/requirements/Problem requirement documents.docx
@@ -2275,7 +2275,7 @@
     <w:p>
       <w:pPr>
         <w:rPr>
-          <w:rFonts w:ascii="Times New Roman" w:hAnsi="Times New Roman" w:cs="Times New Roman"/>
+          <w:rFonts w:ascii="Times New Roman" w:hAnsi="Times New Roman" w:cs="Times New Roman" w:hint="eastAsia"/>
           <w:sz w:val="26"/>
           <w:szCs w:val="26"/>
         </w:rPr>
@@ -2294,7 +2294,7 @@
           <w:sz w:val="26"/>
           <w:szCs w:val="26"/>
         </w:rPr>
-        <w:t xml:space="preserve">, the system will be able to communicated with the bank’s database via a </w:t>
+        <w:t xml:space="preserve">, the system will be able to </w:t>
       </w:r>
       <w:bookmarkStart w:id="0" w:name="_GoBack"/>
       <w:bookmarkEnd w:id="0"/>
@@ -2304,6 +2304,22 @@
           <w:sz w:val="26"/>
           <w:szCs w:val="26"/>
         </w:rPr>
+        <w:t>communicate</w:t>
+      </w:r>
+      <w:r>
+        <w:rPr>
+          <w:rFonts w:ascii="Times New Roman" w:hAnsi="Times New Roman" w:cs="Times New Roman"/>
+          <w:sz w:val="26"/>
+          <w:szCs w:val="26"/>
+        </w:rPr>
+        <w:t xml:space="preserve"> with the bank’s database via a </w:t>
+      </w:r>
+      <w:r>
+        <w:rPr>
+          <w:rFonts w:ascii="Times New Roman" w:hAnsi="Times New Roman" w:cs="Times New Roman"/>
+          <w:sz w:val="26"/>
+          <w:szCs w:val="26"/>
+        </w:rPr>
         <w:t>network (</w:t>
       </w:r>
       <w:r>
@@ -2314,20 +2330,31 @@
         </w:rPr>
         <w:t>TCP or UDP)</w:t>
       </w:r>
-    </w:p>
-    <w:p>
-      <w:pPr>
-        <w:widowControl/>
-        <w:jc w:val="left"/>
-        <w:rPr>
-          <w:rFonts w:hint="eastAsia"/>
-          <w:b/>
-          <w:bCs/>
-          <w:kern w:val="44"/>
-          <w:sz w:val="44"/>
-          <w:szCs w:val="44"/>
-        </w:rPr>
-      </w:pPr>
+      <w:r>
+        <w:rPr>
+          <w:rFonts w:ascii="Times New Roman" w:hAnsi="Times New Roman" w:cs="Times New Roman" w:hint="eastAsia"/>
+          <w:sz w:val="26"/>
+          <w:szCs w:val="26"/>
+        </w:rPr>
+        <w:t>.</w:t>
+      </w:r>
+    </w:p>
+    <w:p>
+      <w:pPr>
+        <w:rPr>
+          <w:rFonts w:ascii="Times New Roman" w:hAnsi="Times New Roman" w:cs="Times New Roman" w:hint="eastAsia"/>
+          <w:sz w:val="26"/>
+          <w:szCs w:val="26"/>
+        </w:rPr>
+      </w:pPr>
+      <w:r>
+        <w:rPr>
+          <w:rFonts w:ascii="Times New Roman" w:hAnsi="Times New Roman" w:cs="Times New Roman"/>
+          <w:sz w:val="26"/>
+          <w:szCs w:val="26"/>
+        </w:rPr>
+        <w:t>The System</w:t>
+      </w:r>
     </w:p>
     <w:sectPr>
       <w:pgSz w:w="11906" w:h="16838"/>

--- a/requirements/Problem requirement documents.docx
+++ b/requirements/Problem requirement documents.docx
@@ -2296,65 +2296,73 @@
         </w:rPr>
         <w:t xml:space="preserve">, the system will be able to </w:t>
       </w:r>
+      <w:r>
+        <w:rPr>
+          <w:rFonts w:ascii="Times New Roman" w:hAnsi="Times New Roman" w:cs="Times New Roman"/>
+          <w:sz w:val="26"/>
+          <w:szCs w:val="26"/>
+        </w:rPr>
+        <w:t>communicate</w:t>
+      </w:r>
+      <w:r>
+        <w:rPr>
+          <w:rFonts w:ascii="Times New Roman" w:hAnsi="Times New Roman" w:cs="Times New Roman"/>
+          <w:sz w:val="26"/>
+          <w:szCs w:val="26"/>
+        </w:rPr>
+        <w:t xml:space="preserve"> with the bank’s database via a </w:t>
+      </w:r>
+      <w:r>
+        <w:rPr>
+          <w:rFonts w:ascii="Times New Roman" w:hAnsi="Times New Roman" w:cs="Times New Roman"/>
+          <w:sz w:val="26"/>
+          <w:szCs w:val="26"/>
+        </w:rPr>
+        <w:t>network (</w:t>
+      </w:r>
+      <w:r>
+        <w:rPr>
+          <w:rFonts w:ascii="Times New Roman" w:hAnsi="Times New Roman" w:cs="Times New Roman"/>
+          <w:sz w:val="26"/>
+          <w:szCs w:val="26"/>
+        </w:rPr>
+        <w:t>TCP or UDP)</w:t>
+      </w:r>
+      <w:r>
+        <w:rPr>
+          <w:rFonts w:ascii="Times New Roman" w:hAnsi="Times New Roman" w:cs="Times New Roman" w:hint="eastAsia"/>
+          <w:sz w:val="26"/>
+          <w:szCs w:val="26"/>
+        </w:rPr>
+        <w:t>.</w:t>
+      </w:r>
+    </w:p>
+    <w:p>
+      <w:pPr>
+        <w:rPr>
+          <w:rFonts w:ascii="Times New Roman" w:hAnsi="Times New Roman" w:cs="Times New Roman" w:hint="eastAsia"/>
+          <w:sz w:val="26"/>
+          <w:szCs w:val="26"/>
+        </w:rPr>
+      </w:pPr>
+      <w:r>
+        <w:rPr>
+          <w:rFonts w:ascii="Times New Roman" w:hAnsi="Times New Roman" w:cs="Times New Roman"/>
+          <w:sz w:val="26"/>
+          <w:szCs w:val="26"/>
+        </w:rPr>
+        <w:t>The System</w:t>
+      </w:r>
+      <w:r>
+        <w:rPr>
+          <w:rFonts w:ascii="Times New Roman" w:hAnsi="Times New Roman" w:cs="Times New Roman"/>
+          <w:sz w:val="26"/>
+          <w:szCs w:val="26"/>
+        </w:rPr>
+        <w:t xml:space="preserve"> will service on user at a given time</w:t>
+      </w:r>
       <w:bookmarkStart w:id="0" w:name="_GoBack"/>
       <w:bookmarkEnd w:id="0"/>
-      <w:r>
-        <w:rPr>
-          <w:rFonts w:ascii="Times New Roman" w:hAnsi="Times New Roman" w:cs="Times New Roman"/>
-          <w:sz w:val="26"/>
-          <w:szCs w:val="26"/>
-        </w:rPr>
-        <w:t>communicate</w:t>
-      </w:r>
-      <w:r>
-        <w:rPr>
-          <w:rFonts w:ascii="Times New Roman" w:hAnsi="Times New Roman" w:cs="Times New Roman"/>
-          <w:sz w:val="26"/>
-          <w:szCs w:val="26"/>
-        </w:rPr>
-        <w:t xml:space="preserve"> with the bank’s database via a </w:t>
-      </w:r>
-      <w:r>
-        <w:rPr>
-          <w:rFonts w:ascii="Times New Roman" w:hAnsi="Times New Roman" w:cs="Times New Roman"/>
-          <w:sz w:val="26"/>
-          <w:szCs w:val="26"/>
-        </w:rPr>
-        <w:t>network (</w:t>
-      </w:r>
-      <w:r>
-        <w:rPr>
-          <w:rFonts w:ascii="Times New Roman" w:hAnsi="Times New Roman" w:cs="Times New Roman"/>
-          <w:sz w:val="26"/>
-          <w:szCs w:val="26"/>
-        </w:rPr>
-        <w:t>TCP or UDP)</w:t>
-      </w:r>
-      <w:r>
-        <w:rPr>
-          <w:rFonts w:ascii="Times New Roman" w:hAnsi="Times New Roman" w:cs="Times New Roman" w:hint="eastAsia"/>
-          <w:sz w:val="26"/>
-          <w:szCs w:val="26"/>
-        </w:rPr>
-        <w:t>.</w:t>
-      </w:r>
-    </w:p>
-    <w:p>
-      <w:pPr>
-        <w:rPr>
-          <w:rFonts w:ascii="Times New Roman" w:hAnsi="Times New Roman" w:cs="Times New Roman" w:hint="eastAsia"/>
-          <w:sz w:val="26"/>
-          <w:szCs w:val="26"/>
-        </w:rPr>
-      </w:pPr>
-      <w:r>
-        <w:rPr>
-          <w:rFonts w:ascii="Times New Roman" w:hAnsi="Times New Roman" w:cs="Times New Roman"/>
-          <w:sz w:val="26"/>
-          <w:szCs w:val="26"/>
-        </w:rPr>
-        <w:t>The System</w:t>
-      </w:r>
     </w:p>
     <w:sectPr>
       <w:pgSz w:w="11906" w:h="16838"/>

--- a/requirements/Problem requirement documents.docx
+++ b/requirements/Problem requirement documents.docx
@@ -2360,6 +2360,14 @@
           <w:szCs w:val="26"/>
         </w:rPr>
         <w:t xml:space="preserve"> will service on user at a given time</w:t>
+      </w:r>
+      <w:r>
+        <w:rPr>
+          <w:rFonts w:ascii="Times New Roman" w:hAnsi="Times New Roman" w:cs="Times New Roman"/>
+          <w:sz w:val="26"/>
+          <w:szCs w:val="26"/>
+        </w:rPr>
+        <w:t>, the user will insert his card into the machine , input his personal password</w:t>
       </w:r>
       <w:bookmarkStart w:id="0" w:name="_GoBack"/>
       <w:bookmarkEnd w:id="0"/>

--- a/requirements/Problem requirement documents.docx
+++ b/requirements/Problem requirement documents.docx
@@ -2367,10 +2367,26 @@
           <w:sz w:val="26"/>
           <w:szCs w:val="26"/>
         </w:rPr>
-        <w:t>, the user will insert his card into the machine , input his personal password</w:t>
+        <w:t xml:space="preserve">, the user will insert his card into the </w:t>
       </w:r>
       <w:bookmarkStart w:id="0" w:name="_GoBack"/>
       <w:bookmarkEnd w:id="0"/>
+      <w:r>
+        <w:rPr>
+          <w:rFonts w:ascii="Times New Roman" w:hAnsi="Times New Roman" w:cs="Times New Roman"/>
+          <w:sz w:val="26"/>
+          <w:szCs w:val="26"/>
+        </w:rPr>
+        <w:t>machine,</w:t>
+      </w:r>
+      <w:r>
+        <w:rPr>
+          <w:rFonts w:ascii="Times New Roman" w:hAnsi="Times New Roman" w:cs="Times New Roman"/>
+          <w:sz w:val="26"/>
+          <w:szCs w:val="26"/>
+        </w:rPr>
+        <w:t xml:space="preserve"> input his personal password</w:t>
+      </w:r>
     </w:p>
     <w:sectPr>
       <w:pgSz w:w="11906" w:h="16838"/>

--- a/requirements/Problem requirement documents.docx
+++ b/requirements/Problem requirement documents.docx
@@ -2369,24 +2369,32 @@
         </w:rPr>
         <w:t xml:space="preserve">, the user will insert his card into the </w:t>
       </w:r>
+      <w:r>
+        <w:rPr>
+          <w:rFonts w:ascii="Times New Roman" w:hAnsi="Times New Roman" w:cs="Times New Roman"/>
+          <w:sz w:val="26"/>
+          <w:szCs w:val="26"/>
+        </w:rPr>
+        <w:t>machine,</w:t>
+      </w:r>
+      <w:r>
+        <w:rPr>
+          <w:rFonts w:ascii="Times New Roman" w:hAnsi="Times New Roman" w:cs="Times New Roman"/>
+          <w:sz w:val="26"/>
+          <w:szCs w:val="26"/>
+        </w:rPr>
+        <w:t xml:space="preserve"> input his personal password</w:t>
+      </w:r>
+      <w:r>
+        <w:rPr>
+          <w:rFonts w:ascii="Times New Roman" w:hAnsi="Times New Roman" w:cs="Times New Roman"/>
+          <w:sz w:val="26"/>
+          <w:szCs w:val="26"/>
+        </w:rPr>
+        <w:t>. These his information will then be sent to the bank system for authentication</w:t>
+      </w:r>
       <w:bookmarkStart w:id="0" w:name="_GoBack"/>
       <w:bookmarkEnd w:id="0"/>
-      <w:r>
-        <w:rPr>
-          <w:rFonts w:ascii="Times New Roman" w:hAnsi="Times New Roman" w:cs="Times New Roman"/>
-          <w:sz w:val="26"/>
-          <w:szCs w:val="26"/>
-        </w:rPr>
-        <w:t>machine,</w:t>
-      </w:r>
-      <w:r>
-        <w:rPr>
-          <w:rFonts w:ascii="Times New Roman" w:hAnsi="Times New Roman" w:cs="Times New Roman"/>
-          <w:sz w:val="26"/>
-          <w:szCs w:val="26"/>
-        </w:rPr>
-        <w:t xml:space="preserve"> input his personal password</w:t>
-      </w:r>
     </w:p>
     <w:sectPr>
       <w:pgSz w:w="11906" w:h="16838"/>

--- a/requirements/Problem requirement documents.docx
+++ b/requirements/Problem requirement documents.docx
@@ -2392,6 +2392,30 @@
           <w:szCs w:val="26"/>
         </w:rPr>
         <w:t>. These his information will then be sent to the bank system for authentication</w:t>
+      </w:r>
+      <w:r>
+        <w:rPr>
+          <w:rFonts w:ascii="Times New Roman" w:hAnsi="Times New Roman" w:cs="Times New Roman"/>
+          <w:sz w:val="26"/>
+          <w:szCs w:val="26"/>
+        </w:rPr>
+        <w:t>.</w:t>
+      </w:r>
+      <w:r>
+        <w:rPr>
+          <w:rFonts w:ascii="Times New Roman" w:hAnsi="Times New Roman" w:cs="Times New Roman" w:hint="eastAsia"/>
+          <w:sz w:val="26"/>
+          <w:szCs w:val="26"/>
+        </w:rPr>
+        <w:t xml:space="preserve"> </w:t>
+      </w:r>
+      <w:r>
+        <w:rPr>
+          <w:rFonts w:ascii="Times New Roman" w:hAnsi="Times New Roman" w:cs="Times New Roman"/>
+          <w:sz w:val="26"/>
+          <w:szCs w:val="26"/>
+        </w:rPr>
+        <w:t>Once a user is confirmed he will have access to a menu with available operations that can be performed on the system</w:t>
       </w:r>
       <w:bookmarkStart w:id="0" w:name="_GoBack"/>
       <w:bookmarkEnd w:id="0"/>

--- a/requirements/Problem requirement documents.docx
+++ b/requirements/Problem requirement documents.docx
@@ -2416,6 +2416,14 @@
           <w:szCs w:val="26"/>
         </w:rPr>
         <w:t>Once a user is confirmed he will have access to a menu with available operations that can be performed on the system</w:t>
+      </w:r>
+      <w:r>
+        <w:rPr>
+          <w:rFonts w:ascii="Times New Roman" w:hAnsi="Times New Roman" w:cs="Times New Roman"/>
+          <w:sz w:val="26"/>
+          <w:szCs w:val="26"/>
+        </w:rPr>
+        <w:t>.</w:t>
       </w:r>
       <w:bookmarkStart w:id="0" w:name="_GoBack"/>
       <w:bookmarkEnd w:id="0"/>
